--- a/Progress Report.docx
+++ b/Progress Report.docx
@@ -1,6 +1,6 @@
 
 <file path=word/document.xml><?xml version="1.0" encoding="utf-8"?>
-<w:document xmlns:wpc="http://schemas.microsoft.com/office/word/2010/wordprocessingCanvas" xmlns:cx="http://schemas.microsoft.com/office/drawing/2014/chartex" xmlns:cx1="http://schemas.microsoft.com/office/drawing/2015/9/8/chartex" xmlns:cx2="http://schemas.microsoft.com/office/drawing/2015/10/21/chartex" xmlns:cx3="http://schemas.microsoft.com/office/drawing/2016/5/9/chartex" xmlns:cx4="http://schemas.microsoft.com/office/drawing/2016/5/10/chartex" xmlns:cx5="http://schemas.microsoft.com/office/drawing/2016/5/11/chartex" xmlns:cx6="http://schemas.microsoft.com/office/drawing/2016/5/12/chartex" xmlns:cx7="http://schemas.microsoft.com/office/drawing/2016/5/13/chartex" xmlns:cx8="http://schemas.microsoft.com/office/drawing/2016/5/14/chartex" xmlns:mc="http://schemas.openxmlformats.org/markup-compatibility/2006" xmlns:aink="http://schemas.microsoft.com/office/drawing/2016/ink" xmlns:am3d="http://schemas.microsoft.com/office/drawing/2017/model3d" xmlns:o="urn:schemas-microsoft-com:office:office" xmlns:r="http://schemas.openxmlformats.org/officeDocument/2006/relationships" xmlns:m="http://schemas.openxmlformats.org/officeDocument/2006/math" xmlns:v="urn:schemas-microsoft-com:vml" xmlns:wp14="http://schemas.microsoft.com/office/word/2010/wordprocessingDrawing" xmlns:wp="http://schemas.openxmlformats.org/drawingml/2006/wordprocessingDrawing" xmlns:w10="urn:schemas-microsoft-com:office:word" xmlns:w="http://schemas.openxmlformats.org/wordprocessingml/2006/main" xmlns:w14="http://schemas.microsoft.com/office/word/2010/wordml" xmlns:w15="http://schemas.microsoft.com/office/word/2012/wordml" xmlns:w16cid="http://schemas.microsoft.com/office/word/2016/wordml/cid" xmlns:w16se="http://schemas.microsoft.com/office/word/2015/wordml/symex" xmlns:wpg="http://schemas.microsoft.com/office/word/2010/wordprocessingGroup" xmlns:wpi="http://schemas.microsoft.com/office/word/2010/wordprocessingInk" xmlns:wne="http://schemas.microsoft.com/office/word/2006/wordml" xmlns:wps="http://schemas.microsoft.com/office/word/2010/wordprocessingShape" mc:Ignorable="w14 w15 w16se w16cid wp14">
+<w:document xmlns:wpc="http://schemas.microsoft.com/office/word/2010/wordprocessingCanvas" xmlns:cx="http://schemas.microsoft.com/office/drawing/2014/chartex" xmlns:mc="http://schemas.openxmlformats.org/markup-compatibility/2006" xmlns:o="urn:schemas-microsoft-com:office:office" xmlns:r="http://schemas.openxmlformats.org/officeDocument/2006/relationships" xmlns:m="http://schemas.openxmlformats.org/officeDocument/2006/math" xmlns:v="urn:schemas-microsoft-com:vml" xmlns:wp14="http://schemas.microsoft.com/office/word/2010/wordprocessingDrawing" xmlns:wp="http://schemas.openxmlformats.org/drawingml/2006/wordprocessingDrawing" xmlns:w10="urn:schemas-microsoft-com:office:word" xmlns:w="http://schemas.openxmlformats.org/wordprocessingml/2006/main" xmlns:w14="http://schemas.microsoft.com/office/word/2010/wordml" xmlns:w15="http://schemas.microsoft.com/office/word/2012/wordml" xmlns:w16se="http://schemas.microsoft.com/office/word/2015/wordml/symex" xmlns:wpg="http://schemas.microsoft.com/office/word/2010/wordprocessingGroup" xmlns:wpi="http://schemas.microsoft.com/office/word/2010/wordprocessingInk" xmlns:wne="http://schemas.microsoft.com/office/word/2006/wordml" xmlns:wps="http://schemas.microsoft.com/office/word/2010/wordprocessingShape" mc:Ignorable="w14 w15 w16se wp14">
   <w:body>
     <w:p>
       <w:pPr>
@@ -29,21 +29,7 @@
         <w:rPr>
           <w:rFonts w:ascii="Times New Roman" w:hAnsi="Times New Roman" w:cs="Times New Roman"/>
         </w:rPr>
-        <w:t xml:space="preserve">Recommender systems are found everywhere and have become an essential component in helping companies guid their users throughout their products. As discussed throughout our summary, this project aims to compare different recommender system constructions and algorithms on the </w:t>
-      </w:r>
-      <w:proofErr w:type="spellStart"/>
-      <w:r>
-        <w:rPr>
-          <w:rFonts w:ascii="Times New Roman" w:hAnsi="Times New Roman" w:cs="Times New Roman"/>
-        </w:rPr>
-        <w:t>MovieLens</w:t>
-      </w:r>
-      <w:proofErr w:type="spellEnd"/>
-      <w:r>
-        <w:rPr>
-          <w:rFonts w:ascii="Times New Roman" w:hAnsi="Times New Roman" w:cs="Times New Roman"/>
-        </w:rPr>
-        <w:t xml:space="preserve"> dataset. At a very high level, there are two ways we hope to tackle this project. The first approach is to solely rely on </w:t>
+        <w:t xml:space="preserve">Recommender systems are found everywhere and have become an essential component in helping companies guid their users throughout their products. As discussed throughout our summary, this project aims to compare different recommender system constructions and algorithms on the MovieLens dataset. At a very high level, there are two ways we hope to tackle this project. The first approach is to solely rely on </w:t>
       </w:r>
       <w:r>
         <w:rPr>
@@ -86,27 +72,7 @@
         <w:rPr>
           <w:rFonts w:ascii="Times New Roman" w:hAnsi="Times New Roman" w:cs="Times New Roman"/>
         </w:rPr>
-        <w:t>As previously discussed, one of the biggest obstacles we expect to face is the matrix sparsity.</w:t>
-      </w:r>
-      <w:r>
-        <w:rPr>
-          <w:rFonts w:ascii="Times New Roman" w:hAnsi="Times New Roman" w:cs="Times New Roman"/>
-        </w:rPr>
-        <w:t xml:space="preserve"> As shown in table 1, our dataset (1M </w:t>
-      </w:r>
-      <w:proofErr w:type="spellStart"/>
-      <w:r>
-        <w:rPr>
-          <w:rFonts w:ascii="Times New Roman" w:hAnsi="Times New Roman" w:cs="Times New Roman"/>
-        </w:rPr>
-        <w:t>Movielens</w:t>
-      </w:r>
-      <w:proofErr w:type="spellEnd"/>
-      <w:r>
-        <w:rPr>
-          <w:rFonts w:ascii="Times New Roman" w:hAnsi="Times New Roman" w:cs="Times New Roman"/>
-        </w:rPr>
-        <w:t xml:space="preserve">) has a density of 4.26%. </w:t>
+        <w:t xml:space="preserve">As previously discussed, one of the biggest obstacles we expect to face is the matrix sparsity. As shown in table 1, our dataset (1M Movielens) has a density of 4.26%. </w:t>
       </w:r>
     </w:p>
     <w:p>
@@ -120,6 +86,7 @@
         <w:rPr>
           <w:rFonts w:ascii="Times New Roman" w:hAnsi="Times New Roman" w:cs="Times New Roman"/>
           <w:noProof/>
+          <w:lang w:val="en-CA" w:eastAsia="zh-CN"/>
         </w:rPr>
         <w:drawing>
           <wp:inline distT="0" distB="0" distL="0" distR="0" wp14:anchorId="3C784D2D" wp14:editId="6E357D7A">
@@ -224,10 +191,220 @@
       <w:pPr>
         <w:rPr>
           <w:rFonts w:ascii="Times New Roman" w:hAnsi="Times New Roman" w:cs="Times New Roman"/>
-          <w:b/>
-          <w:bCs/>
-        </w:rPr>
-      </w:pPr>
+          <w:bCs/>
+        </w:rPr>
+      </w:pPr>
+      <w:r>
+        <w:rPr>
+          <w:rFonts w:ascii="Times New Roman" w:hAnsi="Times New Roman" w:cs="Times New Roman"/>
+          <w:bCs/>
+        </w:rPr>
+        <w:t>We first looked into the property of the rating data. For each movie, we extract the average rating among all users (average rating) and the number of users who rate the movie (</w:t>
+      </w:r>
+      <w:r>
+        <w:rPr>
+          <w:rFonts w:ascii="Times New Roman" w:hAnsi="Times New Roman" w:cs="Times New Roman"/>
+          <w:bCs/>
+        </w:rPr>
+        <w:t>rating counts</w:t>
+      </w:r>
+      <w:r>
+        <w:rPr>
+          <w:rFonts w:ascii="Times New Roman" w:hAnsi="Times New Roman" w:cs="Times New Roman"/>
+          <w:bCs/>
+        </w:rPr>
+        <w:t>). We plotted the correlation between rating counts and a</w:t>
+      </w:r>
+      <w:r>
+        <w:rPr>
+          <w:rFonts w:ascii="Times New Roman" w:hAnsi="Times New Roman" w:cs="Times New Roman"/>
+          <w:bCs/>
+        </w:rPr>
+        <w:t>verage rating and found that:</w:t>
+      </w:r>
+    </w:p>
+    <w:p>
+      <w:pPr>
+        <w:rPr>
+          <w:rFonts w:ascii="Times New Roman" w:hAnsi="Times New Roman" w:cs="Times New Roman"/>
+          <w:bCs/>
+        </w:rPr>
+      </w:pPr>
+      <w:r>
+        <w:rPr>
+          <w:rFonts w:ascii="Times New Roman" w:hAnsi="Times New Roman" w:cs="Times New Roman"/>
+          <w:bCs/>
+        </w:rPr>
+        <w:t xml:space="preserve">1). Most of </w:t>
+      </w:r>
+      <w:r>
+        <w:rPr>
+          <w:rFonts w:ascii="Times New Roman" w:hAnsi="Times New Roman" w:cs="Times New Roman"/>
+          <w:bCs/>
+        </w:rPr>
+        <w:t xml:space="preserve">movie are not </w:t>
+      </w:r>
+      <w:r>
+        <w:rPr>
+          <w:rFonts w:ascii="Times New Roman" w:hAnsi="Times New Roman" w:cs="Times New Roman"/>
+          <w:bCs/>
+        </w:rPr>
+        <w:t>rate</w:t>
+      </w:r>
+      <w:r>
+        <w:rPr>
+          <w:rFonts w:ascii="Times New Roman" w:hAnsi="Times New Roman" w:cs="Times New Roman"/>
+          <w:bCs/>
+        </w:rPr>
+        <w:t xml:space="preserve">d </w:t>
+      </w:r>
+      <w:r>
+        <w:rPr>
+          <w:rFonts w:ascii="Times New Roman" w:hAnsi="Times New Roman" w:cs="Times New Roman"/>
+          <w:bCs/>
+        </w:rPr>
+        <w:t>(rating co</w:t>
+      </w:r>
+      <w:r>
+        <w:rPr>
+          <w:rFonts w:ascii="Times New Roman" w:hAnsi="Times New Roman" w:cs="Times New Roman"/>
+          <w:bCs/>
+        </w:rPr>
+        <w:t xml:space="preserve">unt is low), which means sparsity will be a problem during the next step. </w:t>
+      </w:r>
+      <w:r>
+        <w:rPr>
+          <w:rFonts w:ascii="Times New Roman" w:hAnsi="Times New Roman" w:cs="Times New Roman"/>
+          <w:bCs/>
+        </w:rPr>
+        <w:t xml:space="preserve"> </w:t>
+      </w:r>
+    </w:p>
+    <w:p>
+      <w:pPr>
+        <w:rPr>
+          <w:rFonts w:ascii="Times New Roman" w:hAnsi="Times New Roman" w:cs="Times New Roman"/>
+          <w:bCs/>
+        </w:rPr>
+      </w:pPr>
+      <w:r>
+        <w:rPr>
+          <w:rFonts w:ascii="Times New Roman" w:hAnsi="Times New Roman" w:cs="Times New Roman"/>
+          <w:bCs/>
+        </w:rPr>
+        <w:t xml:space="preserve">2). </w:t>
+      </w:r>
+      <w:r>
+        <w:rPr>
+          <w:rFonts w:ascii="Times New Roman" w:hAnsi="Times New Roman" w:cs="Times New Roman"/>
+          <w:bCs/>
+        </w:rPr>
+        <w:t xml:space="preserve"> </w:t>
+      </w:r>
+      <w:r>
+        <w:rPr>
+          <w:rFonts w:ascii="Times New Roman" w:hAnsi="Times New Roman" w:cs="Times New Roman"/>
+          <w:bCs/>
+        </w:rPr>
+        <w:t xml:space="preserve">Some of the movie has a positive correlation between rating counts and average rating, which means a highly rated movie will have more rating count. </w:t>
+      </w:r>
+    </w:p>
+    <w:p>
+      <w:pPr>
+        <w:jc w:val="center"/>
+        <w:rPr>
+          <w:rFonts w:ascii="Times New Roman" w:hAnsi="Times New Roman" w:cs="Times New Roman"/>
+          <w:bCs/>
+        </w:rPr>
+      </w:pPr>
+      <w:r>
+        <w:rPr>
+          <w:noProof/>
+          <w:lang w:val="en-CA" w:eastAsia="zh-CN"/>
+        </w:rPr>
+        <w:drawing>
+          <wp:inline distT="0" distB="0" distL="0" distR="0" wp14:anchorId="416A9DA1" wp14:editId="7332485D">
+            <wp:extent cx="2476500" cy="2161309"/>
+            <wp:effectExtent l="0" t="0" r="0" b="0"/>
+            <wp:docPr id="5" name="Picture 5"/>
+            <wp:cNvGraphicFramePr>
+              <a:graphicFrameLocks xmlns:a="http://schemas.openxmlformats.org/drawingml/2006/main" noChangeAspect="1"/>
+            </wp:cNvGraphicFramePr>
+            <a:graphic xmlns:a="http://schemas.openxmlformats.org/drawingml/2006/main">
+              <a:graphicData uri="http://schemas.openxmlformats.org/drawingml/2006/picture">
+                <pic:pic xmlns:pic="http://schemas.openxmlformats.org/drawingml/2006/picture">
+                  <pic:nvPicPr>
+                    <pic:cNvPr id="1" name=""/>
+                    <pic:cNvPicPr/>
+                  </pic:nvPicPr>
+                  <pic:blipFill>
+                    <a:blip r:embed="rId6"/>
+                    <a:stretch>
+                      <a:fillRect/>
+                    </a:stretch>
+                  </pic:blipFill>
+                  <pic:spPr>
+                    <a:xfrm>
+                      <a:off x="0" y="0"/>
+                      <a:ext cx="2485310" cy="2168997"/>
+                    </a:xfrm>
+                    <a:prstGeom prst="rect">
+                      <a:avLst/>
+                    </a:prstGeom>
+                  </pic:spPr>
+                </pic:pic>
+              </a:graphicData>
+            </a:graphic>
+          </wp:inline>
+        </w:drawing>
+      </w:r>
+    </w:p>
+    <w:p>
+      <w:pPr>
+        <w:jc w:val="center"/>
+        <w:rPr>
+          <w:rFonts w:ascii="Times New Roman" w:hAnsi="Times New Roman" w:cs="Times New Roman"/>
+          <w:bCs/>
+        </w:rPr>
+      </w:pPr>
+      <w:r>
+        <w:rPr>
+          <w:rFonts w:ascii="Times New Roman" w:hAnsi="Times New Roman" w:cs="Times New Roman"/>
+          <w:bCs/>
+        </w:rPr>
+        <w:t xml:space="preserve">Figure 1. Property of the rating data. Average rating versus rating count. </w:t>
+      </w:r>
+    </w:p>
+    <w:p>
+      <w:pPr>
+        <w:rPr>
+          <w:rFonts w:ascii="Times New Roman" w:hAnsi="Times New Roman" w:cs="Times New Roman"/>
+          <w:bCs/>
+        </w:rPr>
+      </w:pPr>
+      <w:r>
+        <w:rPr>
+          <w:rFonts w:ascii="Times New Roman" w:hAnsi="Times New Roman" w:cs="Times New Roman"/>
+          <w:bCs/>
+        </w:rPr>
+        <w:t>Our initial approach is to check the correlation between differ</w:t>
+      </w:r>
+      <w:r>
+        <w:rPr>
+          <w:rFonts w:ascii="Times New Roman" w:hAnsi="Times New Roman" w:cs="Times New Roman"/>
+          <w:bCs/>
+        </w:rPr>
+        <w:t>ent movies including linear correlation (Pearson correlation) and nonlinear correlation (Spearman correlation)</w:t>
+      </w:r>
+      <w:bookmarkStart w:id="0" w:name="_GoBack"/>
+      <w:bookmarkEnd w:id="0"/>
+      <w:r>
+        <w:rPr>
+          <w:rFonts w:ascii="Times New Roman" w:hAnsi="Times New Roman" w:cs="Times New Roman"/>
+          <w:bCs/>
+        </w:rPr>
+        <w:t xml:space="preserve">. </w:t>
+      </w:r>
     </w:p>
     <w:p>
       <w:pPr>
@@ -436,19 +613,7 @@
         <w:rPr>
           <w:rFonts w:ascii="Times New Roman" w:hAnsi="Times New Roman" w:cs="Times New Roman"/>
         </w:rPr>
-        <w:t>On</w:t>
-      </w:r>
-      <w:r>
-        <w:rPr>
-          <w:rFonts w:ascii="Times New Roman" w:hAnsi="Times New Roman" w:cs="Times New Roman"/>
-        </w:rPr>
-        <w:t>e</w:t>
-      </w:r>
-      <w:r>
-        <w:rPr>
-          <w:rFonts w:ascii="Times New Roman" w:hAnsi="Times New Roman" w:cs="Times New Roman"/>
-        </w:rPr>
-        <w:t xml:space="preserve"> of the main things to consider when building this dataset is that although the matrices involved in recommender systems are extremely large, their rank is usually relatively small. It is for this reason that many people suggest the implementation of matrix factorization and reconstruction on such problems.</w:t>
+        <w:t>One of the main things to consider when building this dataset is that although the matrices involved in recommender systems are extremely large, their rank is usually relatively small. It is for this reason that many people suggest the implementation of matrix factorization and reconstruction on such problems.</w:t>
       </w:r>
     </w:p>
     <w:p>
@@ -674,6 +839,7 @@
         <w:rPr>
           <w:rFonts w:ascii="Times New Roman" w:hAnsi="Times New Roman" w:cs="Times New Roman"/>
         </w:rPr>
+        <w:lastRenderedPageBreak/>
         <w:t xml:space="preserve">This deconstruction requires the presence of a complete ratings matrix R. For this, we </w:t>
       </w:r>
       <w:r>
@@ -722,53 +888,13 @@
         <w:rPr>
           <w:rFonts w:ascii="Times New Roman" w:hAnsi="Times New Roman" w:cs="Times New Roman"/>
         </w:rPr>
-        <w:t xml:space="preserve">to the </w:t>
-      </w:r>
-      <w:proofErr w:type="spellStart"/>
-      <w:r>
-        <w:rPr>
-          <w:rFonts w:ascii="Times New Roman" w:hAnsi="Times New Roman" w:cs="Times New Roman"/>
-        </w:rPr>
-        <w:t>movielens</w:t>
-      </w:r>
-      <w:proofErr w:type="spellEnd"/>
-      <w:r>
-        <w:rPr>
-          <w:rFonts w:ascii="Times New Roman" w:hAnsi="Times New Roman" w:cs="Times New Roman"/>
-        </w:rPr>
-        <w:t xml:space="preserve"> dataset, </w:t>
-      </w:r>
-      <w:r>
-        <w:rPr>
-          <w:rFonts w:ascii="Times New Roman" w:hAnsi="Times New Roman" w:cs="Times New Roman"/>
-        </w:rPr>
-        <w:t>we decided to construct a synthetic dataset which we could use to first build and test our algorithms in a controlled manner before tackling the real-world data. This would better help us understand our best-case scenarios when testing each algorithm on the actual dataset.</w:t>
-      </w:r>
-      <w:r>
-        <w:rPr>
-          <w:rFonts w:ascii="Times New Roman" w:hAnsi="Times New Roman" w:cs="Times New Roman"/>
-        </w:rPr>
-        <w:t xml:space="preserve"> </w:t>
-      </w:r>
-      <w:r>
-        <w:rPr>
-          <w:rFonts w:ascii="Times New Roman" w:hAnsi="Times New Roman" w:cs="Times New Roman"/>
-        </w:rPr>
-        <w:t xml:space="preserve">Keeping this in mind, we constructed a randomized, low-rank matrix, whose values range from 0.5 – 5, as can </w:t>
-      </w:r>
-      <w:proofErr w:type="spellStart"/>
-      <w:r>
-        <w:rPr>
-          <w:rFonts w:ascii="Times New Roman" w:hAnsi="Times New Roman" w:cs="Times New Roman"/>
-        </w:rPr>
-        <w:t>seen</w:t>
-      </w:r>
-      <w:proofErr w:type="spellEnd"/>
-      <w:r>
-        <w:rPr>
-          <w:rFonts w:ascii="Times New Roman" w:hAnsi="Times New Roman" w:cs="Times New Roman"/>
-        </w:rPr>
-        <w:t xml:space="preserve"> below. </w:t>
+        <w:t xml:space="preserve">to the movielens dataset, we decided to construct a synthetic dataset which we could use to first build and test our algorithms in a controlled manner before tackling the real-world data. This would better help us understand our best-case scenarios when testing each algorithm on the actual dataset. </w:t>
+      </w:r>
+      <w:r>
+        <w:rPr>
+          <w:rFonts w:ascii="Times New Roman" w:hAnsi="Times New Roman" w:cs="Times New Roman"/>
+        </w:rPr>
+        <w:t xml:space="preserve">Keeping this in mind, we constructed a randomized, low-rank matrix, whose values range from 0.5 – 5, as can seen below. </w:t>
       </w:r>
     </w:p>
     <w:p>
@@ -782,6 +908,7 @@
         <w:rPr>
           <w:rFonts w:ascii="Times New Roman" w:hAnsi="Times New Roman" w:cs="Times New Roman"/>
           <w:noProof/>
+          <w:lang w:val="en-CA" w:eastAsia="zh-CN"/>
         </w:rPr>
         <w:drawing>
           <wp:inline distT="0" distB="0" distL="0" distR="0" wp14:anchorId="3D6E2DED" wp14:editId="499BE6CD">
@@ -799,7 +926,7 @@
                     <pic:cNvPicPr/>
                   </pic:nvPicPr>
                   <pic:blipFill>
-                    <a:blip r:embed="rId6">
+                    <a:blip r:embed="rId7">
                       <a:extLst>
                         <a:ext uri="{28A0092B-C50C-407E-A947-70E740481C1C}">
                           <a14:useLocalDpi xmlns:a14="http://schemas.microsoft.com/office/drawing/2010/main" val="0"/>
@@ -882,8 +1009,8 @@
         <w:rPr>
           <w:rFonts w:ascii="Times New Roman" w:hAnsi="Times New Roman" w:cs="Times New Roman"/>
           <w:noProof/>
-        </w:rPr>
-        <w:lastRenderedPageBreak/>
+          <w:lang w:val="en-CA" w:eastAsia="zh-CN"/>
+        </w:rPr>
         <w:drawing>
           <wp:inline distT="0" distB="0" distL="0" distR="0" wp14:anchorId="205DE9D8" wp14:editId="2AB39720">
             <wp:extent cx="2146449" cy="1726390"/>
@@ -900,7 +1027,7 @@
                     <pic:cNvPicPr/>
                   </pic:nvPicPr>
                   <pic:blipFill>
-                    <a:blip r:embed="rId7">
+                    <a:blip r:embed="rId8">
                       <a:extLst>
                         <a:ext uri="{28A0092B-C50C-407E-A947-70E740481C1C}">
                           <a14:useLocalDpi xmlns:a14="http://schemas.microsoft.com/office/drawing/2010/main" val="0"/>
@@ -988,21 +1115,7 @@
         <w:rPr>
           <w:rFonts w:ascii="Times New Roman" w:hAnsi="Times New Roman" w:cs="Times New Roman"/>
         </w:rPr>
-        <w:t>.  From here, it is quite clear that, as expected, the CCR is indeed largely affected by matrix density dropping as low as 30% when at 5</w:t>
-      </w:r>
-      <w:proofErr w:type="gramStart"/>
-      <w:r>
-        <w:rPr>
-          <w:rFonts w:ascii="Times New Roman" w:hAnsi="Times New Roman" w:cs="Times New Roman"/>
-        </w:rPr>
-        <w:t>%  while</w:t>
-      </w:r>
-      <w:proofErr w:type="gramEnd"/>
-      <w:r>
-        <w:rPr>
-          <w:rFonts w:ascii="Times New Roman" w:hAnsi="Times New Roman" w:cs="Times New Roman"/>
-        </w:rPr>
-        <w:t xml:space="preserve"> reaching almost perfect classification starting at 45% density. </w:t>
+        <w:t xml:space="preserve">.  From here, it is quite clear that, as expected, the CCR is indeed largely affected by matrix density dropping as low as 30% when at 5%  while reaching almost perfect classification starting at 45% density. </w:t>
       </w:r>
     </w:p>
     <w:p>
@@ -1016,7 +1129,9 @@
         <w:rPr>
           <w:rFonts w:ascii="Times New Roman" w:hAnsi="Times New Roman" w:cs="Times New Roman"/>
           <w:noProof/>
-        </w:rPr>
+          <w:lang w:val="en-CA" w:eastAsia="zh-CN"/>
+        </w:rPr>
+        <w:lastRenderedPageBreak/>
         <w:drawing>
           <wp:inline distT="0" distB="0" distL="0" distR="0" wp14:anchorId="4C7CC6F0" wp14:editId="770FC9FC">
             <wp:extent cx="2045075" cy="1731866"/>
@@ -1033,7 +1148,7 @@
                     <pic:cNvPicPr/>
                   </pic:nvPicPr>
                   <pic:blipFill>
-                    <a:blip r:embed="rId8">
+                    <a:blip r:embed="rId9">
                       <a:extLst>
                         <a:ext uri="{28A0092B-C50C-407E-A947-70E740481C1C}">
                           <a14:useLocalDpi xmlns:a14="http://schemas.microsoft.com/office/drawing/2010/main" val="0"/>
@@ -1456,8 +1571,6 @@
           <w:bCs/>
         </w:rPr>
       </w:pPr>
-      <w:bookmarkStart w:id="0" w:name="_GoBack"/>
-      <w:bookmarkEnd w:id="0"/>
     </w:p>
     <w:p>
       <w:pPr>
@@ -1474,7 +1587,6 @@
           <w:b/>
           <w:bCs/>
         </w:rPr>
-        <w:lastRenderedPageBreak/>
         <w:t>References</w:t>
       </w:r>
     </w:p>
@@ -1509,23 +1621,13 @@
         </w:rPr>
         <w:tab/>
       </w:r>
-      <w:proofErr w:type="spellStart"/>
       <w:r>
         <w:rPr>
           <w:rFonts w:ascii="Times New Roman" w:hAnsi="Times New Roman" w:cs="Times New Roman"/>
           <w:color w:val="000000"/>
           <w:shd w:val="clear" w:color="auto" w:fill="FFFFFF"/>
         </w:rPr>
-        <w:t>Gude</w:t>
-      </w:r>
-      <w:proofErr w:type="spellEnd"/>
-      <w:r>
-        <w:rPr>
-          <w:rFonts w:ascii="Times New Roman" w:hAnsi="Times New Roman" w:cs="Times New Roman"/>
-          <w:color w:val="000000"/>
-          <w:shd w:val="clear" w:color="auto" w:fill="FFFFFF"/>
-        </w:rPr>
-        <w:t>, A. (2019). </w:t>
+        <w:t>Gude, A. (2019). </w:t>
       </w:r>
       <w:r>
         <w:rPr>
@@ -1535,45 +1637,15 @@
           <w:color w:val="000000"/>
           <w:shd w:val="clear" w:color="auto" w:fill="FFFFFF"/>
         </w:rPr>
-        <w:t xml:space="preserve">9 Must-Have Datasets for Investigating Recommender Systems - </w:t>
-      </w:r>
-      <w:proofErr w:type="spellStart"/>
-      <w:r>
-        <w:rPr>
-          <w:rFonts w:ascii="Times New Roman" w:hAnsi="Times New Roman" w:cs="Times New Roman"/>
-          <w:i/>
-          <w:iCs/>
+        <w:t>9 Must-Have Datasets for Investigating Recommender Systems - KDnuggets</w:t>
+      </w:r>
+      <w:r>
+        <w:rPr>
+          <w:rFonts w:ascii="Times New Roman" w:hAnsi="Times New Roman" w:cs="Times New Roman"/>
           <w:color w:val="000000"/>
           <w:shd w:val="clear" w:color="auto" w:fill="FFFFFF"/>
         </w:rPr>
-        <w:t>KDnuggets</w:t>
-      </w:r>
-      <w:proofErr w:type="spellEnd"/>
-      <w:r>
-        <w:rPr>
-          <w:rFonts w:ascii="Times New Roman" w:hAnsi="Times New Roman" w:cs="Times New Roman"/>
-          <w:color w:val="000000"/>
-          <w:shd w:val="clear" w:color="auto" w:fill="FFFFFF"/>
-        </w:rPr>
-        <w:t xml:space="preserve">. [online] </w:t>
-      </w:r>
-      <w:proofErr w:type="spellStart"/>
-      <w:r>
-        <w:rPr>
-          <w:rFonts w:ascii="Times New Roman" w:hAnsi="Times New Roman" w:cs="Times New Roman"/>
-          <w:color w:val="000000"/>
-          <w:shd w:val="clear" w:color="auto" w:fill="FFFFFF"/>
-        </w:rPr>
-        <w:t>KDnuggets</w:t>
-      </w:r>
-      <w:proofErr w:type="spellEnd"/>
-      <w:r>
-        <w:rPr>
-          <w:rFonts w:ascii="Times New Roman" w:hAnsi="Times New Roman" w:cs="Times New Roman"/>
-          <w:color w:val="000000"/>
-          <w:shd w:val="clear" w:color="auto" w:fill="FFFFFF"/>
-        </w:rPr>
-        <w:t>. Available at: https://www.kdnuggets.com/2016/02/nine-datasets-investigating-recommender-systems.html [Accessed 26 Oct. 2019].</w:t>
+        <w:t>. [online] KDnuggets. Available at: https://www.kdnuggets.com/2016/02/nine-datasets-investigating-recommender-systems.html [Accessed 26 Oct. 2019].</w:t>
       </w:r>
     </w:p>
     <w:p>
@@ -1616,42 +1688,7 @@
           <w:shd w:val="clear" w:color="auto" w:fill="FFFFFF"/>
         </w:rPr>
         <w:tab/>
-      </w:r>
-      <w:proofErr w:type="spellStart"/>
-      <w:r>
-        <w:rPr>
-          <w:rFonts w:ascii="Times New Roman" w:hAnsi="Times New Roman" w:cs="Times New Roman"/>
-          <w:color w:val="222222"/>
-          <w:shd w:val="clear" w:color="auto" w:fill="FFFFFF"/>
-        </w:rPr>
-        <w:t>Koren</w:t>
-      </w:r>
-      <w:proofErr w:type="spellEnd"/>
-      <w:r>
-        <w:rPr>
-          <w:rFonts w:ascii="Times New Roman" w:hAnsi="Times New Roman" w:cs="Times New Roman"/>
-          <w:color w:val="222222"/>
-          <w:shd w:val="clear" w:color="auto" w:fill="FFFFFF"/>
-        </w:rPr>
-        <w:t xml:space="preserve">, Y., Bell, R. and </w:t>
-      </w:r>
-      <w:proofErr w:type="spellStart"/>
-      <w:r>
-        <w:rPr>
-          <w:rFonts w:ascii="Times New Roman" w:hAnsi="Times New Roman" w:cs="Times New Roman"/>
-          <w:color w:val="222222"/>
-          <w:shd w:val="clear" w:color="auto" w:fill="FFFFFF"/>
-        </w:rPr>
-        <w:t>Volinsky</w:t>
-      </w:r>
-      <w:proofErr w:type="spellEnd"/>
-      <w:r>
-        <w:rPr>
-          <w:rFonts w:ascii="Times New Roman" w:hAnsi="Times New Roman" w:cs="Times New Roman"/>
-          <w:color w:val="222222"/>
-          <w:shd w:val="clear" w:color="auto" w:fill="FFFFFF"/>
-        </w:rPr>
-        <w:t>, C., 2009. Matrix factorization techniques for recommender systems. </w:t>
+        <w:t>Koren, Y., Bell, R. and Volinsky, C., 2009. Matrix factorization techniques for recommender systems. </w:t>
       </w:r>
       <w:r>
         <w:rPr>
@@ -1695,25 +1732,7 @@
           <w:color w:val="222222"/>
           <w:shd w:val="clear" w:color="auto" w:fill="FFFFFF"/>
         </w:rPr>
-        <w:t xml:space="preserve">nick </w:t>
-      </w:r>
-      <w:proofErr w:type="spellStart"/>
-      <w:r>
-        <w:rPr>
-          <w:rFonts w:ascii="Times New Roman" w:hAnsi="Times New Roman" w:cs="Times New Roman"/>
-          <w:color w:val="222222"/>
-          <w:shd w:val="clear" w:color="auto" w:fill="FFFFFF"/>
-        </w:rPr>
-        <w:t>becker</w:t>
-      </w:r>
-      <w:proofErr w:type="spellEnd"/>
-      <w:r>
-        <w:rPr>
-          <w:rFonts w:ascii="Times New Roman" w:hAnsi="Times New Roman" w:cs="Times New Roman"/>
-          <w:color w:val="222222"/>
-          <w:shd w:val="clear" w:color="auto" w:fill="FFFFFF"/>
-        </w:rPr>
-        <w:t>. (2019). Matrix Factorization for Movie Recommendations in Python. [online] Available at: https://beckernick.github.io/matrix-factorization-recommender/ [Accessed 22 Nov. 2019].</w:t>
+        <w:t>nick becker. (2019). Matrix Factorization for Movie Recommendations in Python. [online] Available at: https://beckernick.github.io/matrix-factorization-recommender/ [Accessed 22 Nov. 2019].</w:t>
       </w:r>
     </w:p>
     <w:p>
@@ -1751,7 +1770,7 @@
 </file>
 
 <file path=word/numbering.xml><?xml version="1.0" encoding="utf-8"?>
-<w:numbering xmlns:wpc="http://schemas.microsoft.com/office/word/2010/wordprocessingCanvas" xmlns:cx="http://schemas.microsoft.com/office/drawing/2014/chartex" xmlns:cx1="http://schemas.microsoft.com/office/drawing/2015/9/8/chartex" xmlns:cx2="http://schemas.microsoft.com/office/drawing/2015/10/21/chartex" xmlns:cx3="http://schemas.microsoft.com/office/drawing/2016/5/9/chartex" xmlns:cx4="http://schemas.microsoft.com/office/drawing/2016/5/10/chartex" xmlns:cx5="http://schemas.microsoft.com/office/drawing/2016/5/11/chartex" xmlns:cx6="http://schemas.microsoft.com/office/drawing/2016/5/12/chartex" xmlns:cx7="http://schemas.microsoft.com/office/drawing/2016/5/13/chartex" xmlns:cx8="http://schemas.microsoft.com/office/drawing/2016/5/14/chartex" xmlns:mc="http://schemas.openxmlformats.org/markup-compatibility/2006" xmlns:aink="http://schemas.microsoft.com/office/drawing/2016/ink" xmlns:am3d="http://schemas.microsoft.com/office/drawing/2017/model3d" xmlns:o="urn:schemas-microsoft-com:office:office" xmlns:r="http://schemas.openxmlformats.org/officeDocument/2006/relationships" xmlns:m="http://schemas.openxmlformats.org/officeDocument/2006/math" xmlns:v="urn:schemas-microsoft-com:vml" xmlns:wp14="http://schemas.microsoft.com/office/word/2010/wordprocessingDrawing" xmlns:wp="http://schemas.openxmlformats.org/drawingml/2006/wordprocessingDrawing" xmlns:w10="urn:schemas-microsoft-com:office:word" xmlns:w="http://schemas.openxmlformats.org/wordprocessingml/2006/main" xmlns:w14="http://schemas.microsoft.com/office/word/2010/wordml" xmlns:w15="http://schemas.microsoft.com/office/word/2012/wordml" xmlns:w16cid="http://schemas.microsoft.com/office/word/2016/wordml/cid" xmlns:w16se="http://schemas.microsoft.com/office/word/2015/wordml/symex" xmlns:wpg="http://schemas.microsoft.com/office/word/2010/wordprocessingGroup" xmlns:wpi="http://schemas.microsoft.com/office/word/2010/wordprocessingInk" xmlns:wne="http://schemas.microsoft.com/office/word/2006/wordml" xmlns:wps="http://schemas.microsoft.com/office/word/2010/wordprocessingShape" mc:Ignorable="w14 w15 w16se w16cid wp14">
+<w:numbering xmlns:wpc="http://schemas.microsoft.com/office/word/2010/wordprocessingCanvas" xmlns:cx="http://schemas.microsoft.com/office/drawing/2014/chartex" xmlns:mc="http://schemas.openxmlformats.org/markup-compatibility/2006" xmlns:o="urn:schemas-microsoft-com:office:office" xmlns:r="http://schemas.openxmlformats.org/officeDocument/2006/relationships" xmlns:m="http://schemas.openxmlformats.org/officeDocument/2006/math" xmlns:v="urn:schemas-microsoft-com:vml" xmlns:wp14="http://schemas.microsoft.com/office/word/2010/wordprocessingDrawing" xmlns:wp="http://schemas.openxmlformats.org/drawingml/2006/wordprocessingDrawing" xmlns:w10="urn:schemas-microsoft-com:office:word" xmlns:w="http://schemas.openxmlformats.org/wordprocessingml/2006/main" xmlns:w14="http://schemas.microsoft.com/office/word/2010/wordml" xmlns:w15="http://schemas.microsoft.com/office/word/2012/wordml" xmlns:w16se="http://schemas.microsoft.com/office/word/2015/wordml/symex" xmlns:wpg="http://schemas.microsoft.com/office/word/2010/wordprocessingGroup" xmlns:wpi="http://schemas.microsoft.com/office/word/2010/wordprocessingInk" xmlns:wne="http://schemas.microsoft.com/office/word/2006/wordml" xmlns:wps="http://schemas.microsoft.com/office/word/2010/wordprocessingShape" mc:Ignorable="w14 w15 w16se wp14">
   <w:abstractNum w:abstractNumId="0" w15:restartNumberingAfterBreak="0">
     <w:nsid w:val="2D780586"/>
     <w:multiLevelType w:val="hybridMultilevel"/>
@@ -1871,7 +1890,7 @@
 </file>
 
 <file path=word/styles.xml><?xml version="1.0" encoding="utf-8"?>
-<w:styles xmlns:mc="http://schemas.openxmlformats.org/markup-compatibility/2006" xmlns:r="http://schemas.openxmlformats.org/officeDocument/2006/relationships" xmlns:w="http://schemas.openxmlformats.org/wordprocessingml/2006/main" xmlns:w14="http://schemas.microsoft.com/office/word/2010/wordml" xmlns:w15="http://schemas.microsoft.com/office/word/2012/wordml" xmlns:w16cid="http://schemas.microsoft.com/office/word/2016/wordml/cid" xmlns:w16se="http://schemas.microsoft.com/office/word/2015/wordml/symex" mc:Ignorable="w14 w15 w16se w16cid">
+<w:styles xmlns:mc="http://schemas.openxmlformats.org/markup-compatibility/2006" xmlns:r="http://schemas.openxmlformats.org/officeDocument/2006/relationships" xmlns:w="http://schemas.openxmlformats.org/wordprocessingml/2006/main" xmlns:w14="http://schemas.microsoft.com/office/word/2010/wordml" xmlns:w15="http://schemas.microsoft.com/office/word/2012/wordml" xmlns:w16se="http://schemas.microsoft.com/office/word/2015/wordml/symex" mc:Ignorable="w14 w15 w16se">
   <w:docDefaults>
     <w:rPrDefault>
       <w:rPr>
@@ -1887,7 +1906,7 @@
       </w:pPr>
     </w:pPrDefault>
   </w:docDefaults>
-  <w:latentStyles w:defLockedState="0" w:defUIPriority="99" w:defSemiHidden="0" w:defUnhideWhenUsed="0" w:defQFormat="0" w:count="376">
+  <w:latentStyles w:defLockedState="0" w:defUIPriority="99" w:defSemiHidden="0" w:defUnhideWhenUsed="0" w:defQFormat="0" w:count="371">
     <w:lsdException w:name="Normal" w:uiPriority="0" w:qFormat="1"/>
     <w:lsdException w:name="heading 1" w:uiPriority="9" w:qFormat="1"/>
     <w:lsdException w:name="heading 2" w:semiHidden="1" w:uiPriority="9" w:unhideWhenUsed="1" w:qFormat="1"/>
@@ -1993,6 +2012,7 @@
     <w:lsdException w:name="HTML Sample" w:semiHidden="1" w:unhideWhenUsed="1"/>
     <w:lsdException w:name="HTML Typewriter" w:semiHidden="1" w:unhideWhenUsed="1"/>
     <w:lsdException w:name="HTML Variable" w:semiHidden="1" w:unhideWhenUsed="1"/>
+    <w:lsdException w:name="Normal Table" w:semiHidden="1" w:unhideWhenUsed="1"/>
     <w:lsdException w:name="annotation subject" w:semiHidden="1" w:unhideWhenUsed="1"/>
     <w:lsdException w:name="No List" w:semiHidden="1" w:unhideWhenUsed="1"/>
     <w:lsdException w:name="Outline List 1" w:semiHidden="1" w:unhideWhenUsed="1"/>
@@ -2039,8 +2059,10 @@
     <w:lsdException w:name="Table Subtle 2" w:semiHidden="1" w:unhideWhenUsed="1"/>
     <w:lsdException w:name="Table Web 1" w:semiHidden="1" w:unhideWhenUsed="1"/>
     <w:lsdException w:name="Table Web 2" w:semiHidden="1" w:unhideWhenUsed="1"/>
+    <w:lsdException w:name="Table Web 3" w:semiHidden="1" w:unhideWhenUsed="1"/>
     <w:lsdException w:name="Balloon Text" w:semiHidden="1" w:unhideWhenUsed="1"/>
     <w:lsdException w:name="Table Grid" w:uiPriority="39"/>
+    <w:lsdException w:name="Table Theme" w:semiHidden="1" w:unhideWhenUsed="1"/>
     <w:lsdException w:name="Placeholder Text" w:semiHidden="1"/>
     <w:lsdException w:name="No Spacing" w:uiPriority="1" w:qFormat="1"/>
     <w:lsdException w:name="Light Shading" w:uiPriority="60"/>
@@ -2256,11 +2278,6 @@
     <w:lsdException w:name="List Table 5 Dark Accent 6" w:uiPriority="50"/>
     <w:lsdException w:name="List Table 6 Colorful Accent 6" w:uiPriority="51"/>
     <w:lsdException w:name="List Table 7 Colorful Accent 6" w:uiPriority="52"/>
-    <w:lsdException w:name="Mention" w:semiHidden="1" w:unhideWhenUsed="1"/>
-    <w:lsdException w:name="Smart Hyperlink" w:semiHidden="1" w:unhideWhenUsed="1"/>
-    <w:lsdException w:name="Hashtag" w:semiHidden="1" w:unhideWhenUsed="1"/>
-    <w:lsdException w:name="Unresolved Mention" w:semiHidden="1" w:unhideWhenUsed="1"/>
-    <w:lsdException w:name="Smart Link" w:semiHidden="1" w:unhideWhenUsed="1"/>
   </w:latentStyles>
   <w:style w:type="paragraph" w:default="1" w:styleId="Normal">
     <w:name w:val="Normal"/>

--- a/Progress Report.docx
+++ b/Progress Report.docx
@@ -1,6 +1,6 @@
 
 <file path=word/document.xml><?xml version="1.0" encoding="utf-8"?>
-<w:document xmlns:wpc="http://schemas.microsoft.com/office/word/2010/wordprocessingCanvas" xmlns:cx="http://schemas.microsoft.com/office/drawing/2014/chartex" xmlns:mc="http://schemas.openxmlformats.org/markup-compatibility/2006" xmlns:o="urn:schemas-microsoft-com:office:office" xmlns:r="http://schemas.openxmlformats.org/officeDocument/2006/relationships" xmlns:m="http://schemas.openxmlformats.org/officeDocument/2006/math" xmlns:v="urn:schemas-microsoft-com:vml" xmlns:wp14="http://schemas.microsoft.com/office/word/2010/wordprocessingDrawing" xmlns:wp="http://schemas.openxmlformats.org/drawingml/2006/wordprocessingDrawing" xmlns:w10="urn:schemas-microsoft-com:office:word" xmlns:w="http://schemas.openxmlformats.org/wordprocessingml/2006/main" xmlns:w14="http://schemas.microsoft.com/office/word/2010/wordml" xmlns:w15="http://schemas.microsoft.com/office/word/2012/wordml" xmlns:w16se="http://schemas.microsoft.com/office/word/2015/wordml/symex" xmlns:wpg="http://schemas.microsoft.com/office/word/2010/wordprocessingGroup" xmlns:wpi="http://schemas.microsoft.com/office/word/2010/wordprocessingInk" xmlns:wne="http://schemas.microsoft.com/office/word/2006/wordml" xmlns:wps="http://schemas.microsoft.com/office/word/2010/wordprocessingShape" mc:Ignorable="w14 w15 w16se wp14">
+<w:document xmlns:wpc="http://schemas.microsoft.com/office/word/2010/wordprocessingCanvas" xmlns:cx="http://schemas.microsoft.com/office/drawing/2014/chartex" xmlns:cx1="http://schemas.microsoft.com/office/drawing/2015/9/8/chartex" xmlns:cx2="http://schemas.microsoft.com/office/drawing/2015/10/21/chartex" xmlns:cx3="http://schemas.microsoft.com/office/drawing/2016/5/9/chartex" xmlns:cx4="http://schemas.microsoft.com/office/drawing/2016/5/10/chartex" xmlns:cx5="http://schemas.microsoft.com/office/drawing/2016/5/11/chartex" xmlns:cx6="http://schemas.microsoft.com/office/drawing/2016/5/12/chartex" xmlns:cx7="http://schemas.microsoft.com/office/drawing/2016/5/13/chartex" xmlns:cx8="http://schemas.microsoft.com/office/drawing/2016/5/14/chartex" xmlns:mc="http://schemas.openxmlformats.org/markup-compatibility/2006" xmlns:aink="http://schemas.microsoft.com/office/drawing/2016/ink" xmlns:am3d="http://schemas.microsoft.com/office/drawing/2017/model3d" xmlns:o="urn:schemas-microsoft-com:office:office" xmlns:r="http://schemas.openxmlformats.org/officeDocument/2006/relationships" xmlns:m="http://schemas.openxmlformats.org/officeDocument/2006/math" xmlns:v="urn:schemas-microsoft-com:vml" xmlns:wp14="http://schemas.microsoft.com/office/word/2010/wordprocessingDrawing" xmlns:wp="http://schemas.openxmlformats.org/drawingml/2006/wordprocessingDrawing" xmlns:w10="urn:schemas-microsoft-com:office:word" xmlns:w="http://schemas.openxmlformats.org/wordprocessingml/2006/main" xmlns:w14="http://schemas.microsoft.com/office/word/2010/wordml" xmlns:w15="http://schemas.microsoft.com/office/word/2012/wordml" xmlns:w16cid="http://schemas.microsoft.com/office/word/2016/wordml/cid" xmlns:w16se="http://schemas.microsoft.com/office/word/2015/wordml/symex" xmlns:wpg="http://schemas.microsoft.com/office/word/2010/wordprocessingGroup" xmlns:wpi="http://schemas.microsoft.com/office/word/2010/wordprocessingInk" xmlns:wne="http://schemas.microsoft.com/office/word/2006/wordml" xmlns:wps="http://schemas.microsoft.com/office/word/2010/wordprocessingShape" mc:Ignorable="w14 w15 w16se w16cid wp14">
   <w:body>
     <w:p>
       <w:pPr>
@@ -29,7 +29,35 @@
         <w:rPr>
           <w:rFonts w:ascii="Times New Roman" w:hAnsi="Times New Roman" w:cs="Times New Roman"/>
         </w:rPr>
-        <w:t xml:space="preserve">Recommender systems are found everywhere and have become an essential component in helping companies guid their users throughout their products. As discussed throughout our summary, this project aims to compare different recommender system constructions and algorithms on the MovieLens dataset. At a very high level, there are two ways we hope to tackle this project. The first approach is to solely rely on </w:t>
+        <w:t xml:space="preserve">Recommender systems are found everywhere and have become an essential component in helping companies </w:t>
+      </w:r>
+      <w:proofErr w:type="spellStart"/>
+      <w:r>
+        <w:rPr>
+          <w:rFonts w:ascii="Times New Roman" w:hAnsi="Times New Roman" w:cs="Times New Roman"/>
+        </w:rPr>
+        <w:t>guid</w:t>
+      </w:r>
+      <w:proofErr w:type="spellEnd"/>
+      <w:r>
+        <w:rPr>
+          <w:rFonts w:ascii="Times New Roman" w:hAnsi="Times New Roman" w:cs="Times New Roman"/>
+        </w:rPr>
+        <w:t xml:space="preserve"> their users throughout their products. As discussed throughout our summary, this project aims to compare different recommender system constructions and algorithms on the </w:t>
+      </w:r>
+      <w:proofErr w:type="spellStart"/>
+      <w:r>
+        <w:rPr>
+          <w:rFonts w:ascii="Times New Roman" w:hAnsi="Times New Roman" w:cs="Times New Roman"/>
+        </w:rPr>
+        <w:t>MovieLens</w:t>
+      </w:r>
+      <w:proofErr w:type="spellEnd"/>
+      <w:r>
+        <w:rPr>
+          <w:rFonts w:ascii="Times New Roman" w:hAnsi="Times New Roman" w:cs="Times New Roman"/>
+        </w:rPr>
+        <w:t xml:space="preserve"> dataset. At a very high level, there are two ways we hope to tackle this project. The first approach is to solely rely on </w:t>
       </w:r>
       <w:r>
         <w:rPr>
@@ -72,7 +100,21 @@
         <w:rPr>
           <w:rFonts w:ascii="Times New Roman" w:hAnsi="Times New Roman" w:cs="Times New Roman"/>
         </w:rPr>
-        <w:t xml:space="preserve">As previously discussed, one of the biggest obstacles we expect to face is the matrix sparsity. As shown in table 1, our dataset (1M Movielens) has a density of 4.26%. </w:t>
+        <w:t xml:space="preserve">As previously discussed, one of the biggest obstacles we expect to face is the matrix sparsity. As shown in table 1, our dataset (1M </w:t>
+      </w:r>
+      <w:proofErr w:type="spellStart"/>
+      <w:r>
+        <w:rPr>
+          <w:rFonts w:ascii="Times New Roman" w:hAnsi="Times New Roman" w:cs="Times New Roman"/>
+        </w:rPr>
+        <w:t>Movielens</w:t>
+      </w:r>
+      <w:proofErr w:type="spellEnd"/>
+      <w:r>
+        <w:rPr>
+          <w:rFonts w:ascii="Times New Roman" w:hAnsi="Times New Roman" w:cs="Times New Roman"/>
+        </w:rPr>
+        <w:t xml:space="preserve">) has a density of 4.26%. </w:t>
       </w:r>
     </w:p>
     <w:p>
@@ -174,6 +216,39 @@
       <w:pPr>
         <w:rPr>
           <w:rFonts w:ascii="Times New Roman" w:hAnsi="Times New Roman" w:cs="Times New Roman"/>
+        </w:rPr>
+      </w:pPr>
+      <w:r>
+        <w:rPr>
+          <w:rFonts w:ascii="Times New Roman" w:hAnsi="Times New Roman" w:cs="Times New Roman"/>
+        </w:rPr>
+        <w:t>The first thing to consider when tackling this problem is choosing our loss function and performance metric. Our initial approach was treating this as a classification problem, adopting 0-1 loss and measuring our performance using CCR. However, such a method would consider it wrong if a ground truth label is 3 and our prediction was 3.5, even though such a case is relatively correct. For this, we decided to</w:t>
+      </w:r>
+      <w:r>
+        <w:rPr>
+          <w:rFonts w:ascii="Times New Roman" w:hAnsi="Times New Roman" w:cs="Times New Roman"/>
+        </w:rPr>
+        <w:t xml:space="preserve"> use mean absolute error in measuring performance</w:t>
+      </w:r>
+      <w:r>
+        <w:rPr>
+          <w:rFonts w:ascii="Times New Roman" w:hAnsi="Times New Roman" w:cs="Times New Roman"/>
+        </w:rPr>
+        <w:t xml:space="preserve"> and treat this as a regression problem with the following constraint. Since ratings are only allowed in 0.5 increments from 0.5 to 5,  we will be rounding our predictions to the</w:t>
+      </w:r>
+      <w:bookmarkStart w:id="0" w:name="_GoBack"/>
+      <w:bookmarkEnd w:id="0"/>
+      <w:r>
+        <w:rPr>
+          <w:rFonts w:ascii="Times New Roman" w:hAnsi="Times New Roman" w:cs="Times New Roman"/>
+        </w:rPr>
+        <w:t xml:space="preserve"> nearest 0.5. </w:t>
+      </w:r>
+    </w:p>
+    <w:p>
+      <w:pPr>
+        <w:rPr>
+          <w:rFonts w:ascii="Times New Roman" w:hAnsi="Times New Roman" w:cs="Times New Roman"/>
           <w:b/>
           <w:bCs/>
         </w:rPr>
@@ -199,21 +274,7 @@
           <w:rFonts w:ascii="Times New Roman" w:hAnsi="Times New Roman" w:cs="Times New Roman"/>
           <w:bCs/>
         </w:rPr>
-        <w:t>We first looked into the property of the rating data. For each movie, we extract the average rating among all users (average rating) and the number of users who rate the movie (</w:t>
-      </w:r>
-      <w:r>
-        <w:rPr>
-          <w:rFonts w:ascii="Times New Roman" w:hAnsi="Times New Roman" w:cs="Times New Roman"/>
-          <w:bCs/>
-        </w:rPr>
-        <w:t>rating counts</w:t>
-      </w:r>
-      <w:r>
-        <w:rPr>
-          <w:rFonts w:ascii="Times New Roman" w:hAnsi="Times New Roman" w:cs="Times New Roman"/>
-          <w:bCs/>
-        </w:rPr>
-        <w:t>). We plotted the correlation between rating counts and a</w:t>
+        <w:t>We first looked into the property of the rating data. For each movie, we extract the average rating among all users (average rating) and the number of users who rate the movie (rating counts). We plotted the correlation between rating counts and a</w:t>
       </w:r>
       <w:r>
         <w:rPr>
@@ -322,6 +383,7 @@
           <w:noProof/>
           <w:lang w:val="en-CA" w:eastAsia="zh-CN"/>
         </w:rPr>
+        <w:lastRenderedPageBreak/>
         <w:drawing>
           <wp:inline distT="0" distB="0" distL="0" distR="0" wp14:anchorId="416A9DA1" wp14:editId="7332485D">
             <wp:extent cx="2476500" cy="2161309"/>
@@ -394,16 +456,7 @@
           <w:rFonts w:ascii="Times New Roman" w:hAnsi="Times New Roman" w:cs="Times New Roman"/>
           <w:bCs/>
         </w:rPr>
-        <w:t>ent movies including linear correlation (Pearson correlation) and nonlinear correlation (Spearman correlation)</w:t>
-      </w:r>
-      <w:bookmarkStart w:id="0" w:name="_GoBack"/>
-      <w:bookmarkEnd w:id="0"/>
-      <w:r>
-        <w:rPr>
-          <w:rFonts w:ascii="Times New Roman" w:hAnsi="Times New Roman" w:cs="Times New Roman"/>
-          <w:bCs/>
-        </w:rPr>
-        <w:t xml:space="preserve">. </w:t>
+        <w:t xml:space="preserve">ent movies including linear correlation (Pearson correlation) and nonlinear correlation (Spearman correlation). </w:t>
       </w:r>
     </w:p>
     <w:p>
@@ -839,7 +892,6 @@
         <w:rPr>
           <w:rFonts w:ascii="Times New Roman" w:hAnsi="Times New Roman" w:cs="Times New Roman"/>
         </w:rPr>
-        <w:lastRenderedPageBreak/>
         <w:t xml:space="preserve">This deconstruction requires the presence of a complete ratings matrix R. For this, we </w:t>
       </w:r>
       <w:r>
@@ -888,13 +940,41 @@
         <w:rPr>
           <w:rFonts w:ascii="Times New Roman" w:hAnsi="Times New Roman" w:cs="Times New Roman"/>
         </w:rPr>
-        <w:t xml:space="preserve">to the movielens dataset, we decided to construct a synthetic dataset which we could use to first build and test our algorithms in a controlled manner before tackling the real-world data. This would better help us understand our best-case scenarios when testing each algorithm on the actual dataset. </w:t>
-      </w:r>
-      <w:r>
-        <w:rPr>
-          <w:rFonts w:ascii="Times New Roman" w:hAnsi="Times New Roman" w:cs="Times New Roman"/>
-        </w:rPr>
-        <w:t xml:space="preserve">Keeping this in mind, we constructed a randomized, low-rank matrix, whose values range from 0.5 – 5, as can seen below. </w:t>
+        <w:t xml:space="preserve">to the </w:t>
+      </w:r>
+      <w:proofErr w:type="spellStart"/>
+      <w:r>
+        <w:rPr>
+          <w:rFonts w:ascii="Times New Roman" w:hAnsi="Times New Roman" w:cs="Times New Roman"/>
+        </w:rPr>
+        <w:t>movielens</w:t>
+      </w:r>
+      <w:proofErr w:type="spellEnd"/>
+      <w:r>
+        <w:rPr>
+          <w:rFonts w:ascii="Times New Roman" w:hAnsi="Times New Roman" w:cs="Times New Roman"/>
+        </w:rPr>
+        <w:t xml:space="preserve"> dataset, we decided to construct a synthetic dataset which we could use to first build and test our algorithms in a controlled manner before tackling the real-world data. This would better help us understand our best-case scenarios when testing each algorithm on the actual dataset. </w:t>
+      </w:r>
+      <w:r>
+        <w:rPr>
+          <w:rFonts w:ascii="Times New Roman" w:hAnsi="Times New Roman" w:cs="Times New Roman"/>
+        </w:rPr>
+        <w:t xml:space="preserve">Keeping this in mind, we constructed a randomized, low-rank matrix, whose values range from 0.5 – 5, as can </w:t>
+      </w:r>
+      <w:proofErr w:type="spellStart"/>
+      <w:r>
+        <w:rPr>
+          <w:rFonts w:ascii="Times New Roman" w:hAnsi="Times New Roman" w:cs="Times New Roman"/>
+        </w:rPr>
+        <w:t>seen</w:t>
+      </w:r>
+      <w:proofErr w:type="spellEnd"/>
+      <w:r>
+        <w:rPr>
+          <w:rFonts w:ascii="Times New Roman" w:hAnsi="Times New Roman" w:cs="Times New Roman"/>
+        </w:rPr>
+        <w:t xml:space="preserve"> below. </w:t>
       </w:r>
     </w:p>
     <w:p>
@@ -1011,6 +1091,7 @@
           <w:noProof/>
           <w:lang w:val="en-CA" w:eastAsia="zh-CN"/>
         </w:rPr>
+        <w:lastRenderedPageBreak/>
         <w:drawing>
           <wp:inline distT="0" distB="0" distL="0" distR="0" wp14:anchorId="205DE9D8" wp14:editId="2AB39720">
             <wp:extent cx="2146449" cy="1726390"/>
@@ -1131,7 +1212,6 @@
           <w:noProof/>
           <w:lang w:val="en-CA" w:eastAsia="zh-CN"/>
         </w:rPr>
-        <w:lastRenderedPageBreak/>
         <w:drawing>
           <wp:inline distT="0" distB="0" distL="0" distR="0" wp14:anchorId="4C7CC6F0" wp14:editId="770FC9FC">
             <wp:extent cx="2045075" cy="1731866"/>
@@ -1587,6 +1667,7 @@
           <w:b/>
           <w:bCs/>
         </w:rPr>
+        <w:lastRenderedPageBreak/>
         <w:t>References</w:t>
       </w:r>
     </w:p>
@@ -1621,13 +1702,23 @@
         </w:rPr>
         <w:tab/>
       </w:r>
+      <w:proofErr w:type="spellStart"/>
       <w:r>
         <w:rPr>
           <w:rFonts w:ascii="Times New Roman" w:hAnsi="Times New Roman" w:cs="Times New Roman"/>
           <w:color w:val="000000"/>
           <w:shd w:val="clear" w:color="auto" w:fill="FFFFFF"/>
         </w:rPr>
-        <w:t>Gude, A. (2019). </w:t>
+        <w:t>Gude</w:t>
+      </w:r>
+      <w:proofErr w:type="spellEnd"/>
+      <w:r>
+        <w:rPr>
+          <w:rFonts w:ascii="Times New Roman" w:hAnsi="Times New Roman" w:cs="Times New Roman"/>
+          <w:color w:val="000000"/>
+          <w:shd w:val="clear" w:color="auto" w:fill="FFFFFF"/>
+        </w:rPr>
+        <w:t>, A. (2019). </w:t>
       </w:r>
       <w:r>
         <w:rPr>
@@ -1637,15 +1728,45 @@
           <w:color w:val="000000"/>
           <w:shd w:val="clear" w:color="auto" w:fill="FFFFFF"/>
         </w:rPr>
-        <w:t>9 Must-Have Datasets for Investigating Recommender Systems - KDnuggets</w:t>
-      </w:r>
-      <w:r>
-        <w:rPr>
-          <w:rFonts w:ascii="Times New Roman" w:hAnsi="Times New Roman" w:cs="Times New Roman"/>
+        <w:t xml:space="preserve">9 Must-Have Datasets for Investigating Recommender Systems - </w:t>
+      </w:r>
+      <w:proofErr w:type="spellStart"/>
+      <w:r>
+        <w:rPr>
+          <w:rFonts w:ascii="Times New Roman" w:hAnsi="Times New Roman" w:cs="Times New Roman"/>
+          <w:i/>
+          <w:iCs/>
           <w:color w:val="000000"/>
           <w:shd w:val="clear" w:color="auto" w:fill="FFFFFF"/>
         </w:rPr>
-        <w:t>. [online] KDnuggets. Available at: https://www.kdnuggets.com/2016/02/nine-datasets-investigating-recommender-systems.html [Accessed 26 Oct. 2019].</w:t>
+        <w:t>KDnuggets</w:t>
+      </w:r>
+      <w:proofErr w:type="spellEnd"/>
+      <w:r>
+        <w:rPr>
+          <w:rFonts w:ascii="Times New Roman" w:hAnsi="Times New Roman" w:cs="Times New Roman"/>
+          <w:color w:val="000000"/>
+          <w:shd w:val="clear" w:color="auto" w:fill="FFFFFF"/>
+        </w:rPr>
+        <w:t xml:space="preserve">. [online] </w:t>
+      </w:r>
+      <w:proofErr w:type="spellStart"/>
+      <w:r>
+        <w:rPr>
+          <w:rFonts w:ascii="Times New Roman" w:hAnsi="Times New Roman" w:cs="Times New Roman"/>
+          <w:color w:val="000000"/>
+          <w:shd w:val="clear" w:color="auto" w:fill="FFFFFF"/>
+        </w:rPr>
+        <w:t>KDnuggets</w:t>
+      </w:r>
+      <w:proofErr w:type="spellEnd"/>
+      <w:r>
+        <w:rPr>
+          <w:rFonts w:ascii="Times New Roman" w:hAnsi="Times New Roman" w:cs="Times New Roman"/>
+          <w:color w:val="000000"/>
+          <w:shd w:val="clear" w:color="auto" w:fill="FFFFFF"/>
+        </w:rPr>
+        <w:t>. Available at: https://www.kdnuggets.com/2016/02/nine-datasets-investigating-recommender-systems.html [Accessed 26 Oct. 2019].</w:t>
       </w:r>
     </w:p>
     <w:p>
@@ -1688,7 +1809,42 @@
           <w:shd w:val="clear" w:color="auto" w:fill="FFFFFF"/>
         </w:rPr>
         <w:tab/>
-        <w:t>Koren, Y., Bell, R. and Volinsky, C., 2009. Matrix factorization techniques for recommender systems. </w:t>
+      </w:r>
+      <w:proofErr w:type="spellStart"/>
+      <w:r>
+        <w:rPr>
+          <w:rFonts w:ascii="Times New Roman" w:hAnsi="Times New Roman" w:cs="Times New Roman"/>
+          <w:color w:val="222222"/>
+          <w:shd w:val="clear" w:color="auto" w:fill="FFFFFF"/>
+        </w:rPr>
+        <w:t>Koren</w:t>
+      </w:r>
+      <w:proofErr w:type="spellEnd"/>
+      <w:r>
+        <w:rPr>
+          <w:rFonts w:ascii="Times New Roman" w:hAnsi="Times New Roman" w:cs="Times New Roman"/>
+          <w:color w:val="222222"/>
+          <w:shd w:val="clear" w:color="auto" w:fill="FFFFFF"/>
+        </w:rPr>
+        <w:t xml:space="preserve">, Y., Bell, R. and </w:t>
+      </w:r>
+      <w:proofErr w:type="spellStart"/>
+      <w:r>
+        <w:rPr>
+          <w:rFonts w:ascii="Times New Roman" w:hAnsi="Times New Roman" w:cs="Times New Roman"/>
+          <w:color w:val="222222"/>
+          <w:shd w:val="clear" w:color="auto" w:fill="FFFFFF"/>
+        </w:rPr>
+        <w:t>Volinsky</w:t>
+      </w:r>
+      <w:proofErr w:type="spellEnd"/>
+      <w:r>
+        <w:rPr>
+          <w:rFonts w:ascii="Times New Roman" w:hAnsi="Times New Roman" w:cs="Times New Roman"/>
+          <w:color w:val="222222"/>
+          <w:shd w:val="clear" w:color="auto" w:fill="FFFFFF"/>
+        </w:rPr>
+        <w:t>, C., 2009. Matrix factorization techniques for recommender systems. </w:t>
       </w:r>
       <w:r>
         <w:rPr>
@@ -1732,7 +1888,25 @@
           <w:color w:val="222222"/>
           <w:shd w:val="clear" w:color="auto" w:fill="FFFFFF"/>
         </w:rPr>
-        <w:t>nick becker. (2019). Matrix Factorization for Movie Recommendations in Python. [online] Available at: https://beckernick.github.io/matrix-factorization-recommender/ [Accessed 22 Nov. 2019].</w:t>
+        <w:t xml:space="preserve">nick </w:t>
+      </w:r>
+      <w:proofErr w:type="spellStart"/>
+      <w:r>
+        <w:rPr>
+          <w:rFonts w:ascii="Times New Roman" w:hAnsi="Times New Roman" w:cs="Times New Roman"/>
+          <w:color w:val="222222"/>
+          <w:shd w:val="clear" w:color="auto" w:fill="FFFFFF"/>
+        </w:rPr>
+        <w:t>becker</w:t>
+      </w:r>
+      <w:proofErr w:type="spellEnd"/>
+      <w:r>
+        <w:rPr>
+          <w:rFonts w:ascii="Times New Roman" w:hAnsi="Times New Roman" w:cs="Times New Roman"/>
+          <w:color w:val="222222"/>
+          <w:shd w:val="clear" w:color="auto" w:fill="FFFFFF"/>
+        </w:rPr>
+        <w:t>. (2019). Matrix Factorization for Movie Recommendations in Python. [online] Available at: https://beckernick.github.io/matrix-factorization-recommender/ [Accessed 22 Nov. 2019].</w:t>
       </w:r>
     </w:p>
     <w:p>
@@ -1770,7 +1944,7 @@
 </file>
 
 <file path=word/numbering.xml><?xml version="1.0" encoding="utf-8"?>
-<w:numbering xmlns:wpc="http://schemas.microsoft.com/office/word/2010/wordprocessingCanvas" xmlns:cx="http://schemas.microsoft.com/office/drawing/2014/chartex" xmlns:mc="http://schemas.openxmlformats.org/markup-compatibility/2006" xmlns:o="urn:schemas-microsoft-com:office:office" xmlns:r="http://schemas.openxmlformats.org/officeDocument/2006/relationships" xmlns:m="http://schemas.openxmlformats.org/officeDocument/2006/math" xmlns:v="urn:schemas-microsoft-com:vml" xmlns:wp14="http://schemas.microsoft.com/office/word/2010/wordprocessingDrawing" xmlns:wp="http://schemas.openxmlformats.org/drawingml/2006/wordprocessingDrawing" xmlns:w10="urn:schemas-microsoft-com:office:word" xmlns:w="http://schemas.openxmlformats.org/wordprocessingml/2006/main" xmlns:w14="http://schemas.microsoft.com/office/word/2010/wordml" xmlns:w15="http://schemas.microsoft.com/office/word/2012/wordml" xmlns:w16se="http://schemas.microsoft.com/office/word/2015/wordml/symex" xmlns:wpg="http://schemas.microsoft.com/office/word/2010/wordprocessingGroup" xmlns:wpi="http://schemas.microsoft.com/office/word/2010/wordprocessingInk" xmlns:wne="http://schemas.microsoft.com/office/word/2006/wordml" xmlns:wps="http://schemas.microsoft.com/office/word/2010/wordprocessingShape" mc:Ignorable="w14 w15 w16se wp14">
+<w:numbering xmlns:wpc="http://schemas.microsoft.com/office/word/2010/wordprocessingCanvas" xmlns:cx="http://schemas.microsoft.com/office/drawing/2014/chartex" xmlns:cx1="http://schemas.microsoft.com/office/drawing/2015/9/8/chartex" xmlns:cx2="http://schemas.microsoft.com/office/drawing/2015/10/21/chartex" xmlns:cx3="http://schemas.microsoft.com/office/drawing/2016/5/9/chartex" xmlns:cx4="http://schemas.microsoft.com/office/drawing/2016/5/10/chartex" xmlns:cx5="http://schemas.microsoft.com/office/drawing/2016/5/11/chartex" xmlns:cx6="http://schemas.microsoft.com/office/drawing/2016/5/12/chartex" xmlns:cx7="http://schemas.microsoft.com/office/drawing/2016/5/13/chartex" xmlns:cx8="http://schemas.microsoft.com/office/drawing/2016/5/14/chartex" xmlns:mc="http://schemas.openxmlformats.org/markup-compatibility/2006" xmlns:aink="http://schemas.microsoft.com/office/drawing/2016/ink" xmlns:am3d="http://schemas.microsoft.com/office/drawing/2017/model3d" xmlns:o="urn:schemas-microsoft-com:office:office" xmlns:r="http://schemas.openxmlformats.org/officeDocument/2006/relationships" xmlns:m="http://schemas.openxmlformats.org/officeDocument/2006/math" xmlns:v="urn:schemas-microsoft-com:vml" xmlns:wp14="http://schemas.microsoft.com/office/word/2010/wordprocessingDrawing" xmlns:wp="http://schemas.openxmlformats.org/drawingml/2006/wordprocessingDrawing" xmlns:w10="urn:schemas-microsoft-com:office:word" xmlns:w="http://schemas.openxmlformats.org/wordprocessingml/2006/main" xmlns:w14="http://schemas.microsoft.com/office/word/2010/wordml" xmlns:w15="http://schemas.microsoft.com/office/word/2012/wordml" xmlns:w16cid="http://schemas.microsoft.com/office/word/2016/wordml/cid" xmlns:w16se="http://schemas.microsoft.com/office/word/2015/wordml/symex" xmlns:wpg="http://schemas.microsoft.com/office/word/2010/wordprocessingGroup" xmlns:wpi="http://schemas.microsoft.com/office/word/2010/wordprocessingInk" xmlns:wne="http://schemas.microsoft.com/office/word/2006/wordml" xmlns:wps="http://schemas.microsoft.com/office/word/2010/wordprocessingShape" mc:Ignorable="w14 w15 w16se w16cid wp14">
   <w:abstractNum w:abstractNumId="0" w15:restartNumberingAfterBreak="0">
     <w:nsid w:val="2D780586"/>
     <w:multiLevelType w:val="hybridMultilevel"/>
@@ -1890,7 +2064,7 @@
 </file>
 
 <file path=word/styles.xml><?xml version="1.0" encoding="utf-8"?>
-<w:styles xmlns:mc="http://schemas.openxmlformats.org/markup-compatibility/2006" xmlns:r="http://schemas.openxmlformats.org/officeDocument/2006/relationships" xmlns:w="http://schemas.openxmlformats.org/wordprocessingml/2006/main" xmlns:w14="http://schemas.microsoft.com/office/word/2010/wordml" xmlns:w15="http://schemas.microsoft.com/office/word/2012/wordml" xmlns:w16se="http://schemas.microsoft.com/office/word/2015/wordml/symex" mc:Ignorable="w14 w15 w16se">
+<w:styles xmlns:mc="http://schemas.openxmlformats.org/markup-compatibility/2006" xmlns:r="http://schemas.openxmlformats.org/officeDocument/2006/relationships" xmlns:w="http://schemas.openxmlformats.org/wordprocessingml/2006/main" xmlns:w14="http://schemas.microsoft.com/office/word/2010/wordml" xmlns:w15="http://schemas.microsoft.com/office/word/2012/wordml" xmlns:w16cid="http://schemas.microsoft.com/office/word/2016/wordml/cid" xmlns:w16se="http://schemas.microsoft.com/office/word/2015/wordml/symex" mc:Ignorable="w14 w15 w16se w16cid">
   <w:docDefaults>
     <w:rPrDefault>
       <w:rPr>
@@ -1906,7 +2080,7 @@
       </w:pPr>
     </w:pPrDefault>
   </w:docDefaults>
-  <w:latentStyles w:defLockedState="0" w:defUIPriority="99" w:defSemiHidden="0" w:defUnhideWhenUsed="0" w:defQFormat="0" w:count="371">
+  <w:latentStyles w:defLockedState="0" w:defUIPriority="99" w:defSemiHidden="0" w:defUnhideWhenUsed="0" w:defQFormat="0" w:count="376">
     <w:lsdException w:name="Normal" w:uiPriority="0" w:qFormat="1"/>
     <w:lsdException w:name="heading 1" w:uiPriority="9" w:qFormat="1"/>
     <w:lsdException w:name="heading 2" w:semiHidden="1" w:uiPriority="9" w:unhideWhenUsed="1" w:qFormat="1"/>
@@ -2012,7 +2186,6 @@
     <w:lsdException w:name="HTML Sample" w:semiHidden="1" w:unhideWhenUsed="1"/>
     <w:lsdException w:name="HTML Typewriter" w:semiHidden="1" w:unhideWhenUsed="1"/>
     <w:lsdException w:name="HTML Variable" w:semiHidden="1" w:unhideWhenUsed="1"/>
-    <w:lsdException w:name="Normal Table" w:semiHidden="1" w:unhideWhenUsed="1"/>
     <w:lsdException w:name="annotation subject" w:semiHidden="1" w:unhideWhenUsed="1"/>
     <w:lsdException w:name="No List" w:semiHidden="1" w:unhideWhenUsed="1"/>
     <w:lsdException w:name="Outline List 1" w:semiHidden="1" w:unhideWhenUsed="1"/>
@@ -2055,11 +2228,8 @@
     <w:lsdException w:name="Table Contemporary" w:semiHidden="1" w:unhideWhenUsed="1"/>
     <w:lsdException w:name="Table Elegant" w:semiHidden="1" w:unhideWhenUsed="1"/>
     <w:lsdException w:name="Table Professional" w:semiHidden="1" w:unhideWhenUsed="1"/>
-    <w:lsdException w:name="Table Subtle 1" w:semiHidden="1" w:unhideWhenUsed="1"/>
     <w:lsdException w:name="Table Subtle 2" w:semiHidden="1" w:unhideWhenUsed="1"/>
     <w:lsdException w:name="Table Web 1" w:semiHidden="1" w:unhideWhenUsed="1"/>
-    <w:lsdException w:name="Table Web 2" w:semiHidden="1" w:unhideWhenUsed="1"/>
-    <w:lsdException w:name="Table Web 3" w:semiHidden="1" w:unhideWhenUsed="1"/>
     <w:lsdException w:name="Balloon Text" w:semiHidden="1" w:unhideWhenUsed="1"/>
     <w:lsdException w:name="Table Grid" w:uiPriority="39"/>
     <w:lsdException w:name="Table Theme" w:semiHidden="1" w:unhideWhenUsed="1"/>
@@ -2278,6 +2448,11 @@
     <w:lsdException w:name="List Table 5 Dark Accent 6" w:uiPriority="50"/>
     <w:lsdException w:name="List Table 6 Colorful Accent 6" w:uiPriority="51"/>
     <w:lsdException w:name="List Table 7 Colorful Accent 6" w:uiPriority="52"/>
+    <w:lsdException w:name="Mention" w:semiHidden="1" w:unhideWhenUsed="1"/>
+    <w:lsdException w:name="Smart Hyperlink" w:semiHidden="1" w:unhideWhenUsed="1"/>
+    <w:lsdException w:name="Hashtag" w:semiHidden="1" w:unhideWhenUsed="1"/>
+    <w:lsdException w:name="Unresolved Mention" w:semiHidden="1" w:unhideWhenUsed="1"/>
+    <w:lsdException w:name="Smart Link" w:semiHidden="1" w:unhideWhenUsed="1"/>
   </w:latentStyles>
   <w:style w:type="paragraph" w:default="1" w:styleId="Normal">
     <w:name w:val="Normal"/>

--- a/Progress Report.docx
+++ b/Progress Report.docx
@@ -1,6 +1,6 @@
 
 <file path=word/document.xml><?xml version="1.0" encoding="utf-8"?>
-<w:document xmlns:wpc="http://schemas.microsoft.com/office/word/2010/wordprocessingCanvas" xmlns:cx="http://schemas.microsoft.com/office/drawing/2014/chartex" xmlns:cx1="http://schemas.microsoft.com/office/drawing/2015/9/8/chartex" xmlns:cx2="http://schemas.microsoft.com/office/drawing/2015/10/21/chartex" xmlns:cx3="http://schemas.microsoft.com/office/drawing/2016/5/9/chartex" xmlns:cx4="http://schemas.microsoft.com/office/drawing/2016/5/10/chartex" xmlns:cx5="http://schemas.microsoft.com/office/drawing/2016/5/11/chartex" xmlns:cx6="http://schemas.microsoft.com/office/drawing/2016/5/12/chartex" xmlns:cx7="http://schemas.microsoft.com/office/drawing/2016/5/13/chartex" xmlns:cx8="http://schemas.microsoft.com/office/drawing/2016/5/14/chartex" xmlns:mc="http://schemas.openxmlformats.org/markup-compatibility/2006" xmlns:aink="http://schemas.microsoft.com/office/drawing/2016/ink" xmlns:am3d="http://schemas.microsoft.com/office/drawing/2017/model3d" xmlns:o="urn:schemas-microsoft-com:office:office" xmlns:r="http://schemas.openxmlformats.org/officeDocument/2006/relationships" xmlns:m="http://schemas.openxmlformats.org/officeDocument/2006/math" xmlns:v="urn:schemas-microsoft-com:vml" xmlns:wp14="http://schemas.microsoft.com/office/word/2010/wordprocessingDrawing" xmlns:wp="http://schemas.openxmlformats.org/drawingml/2006/wordprocessingDrawing" xmlns:w10="urn:schemas-microsoft-com:office:word" xmlns:w="http://schemas.openxmlformats.org/wordprocessingml/2006/main" xmlns:w14="http://schemas.microsoft.com/office/word/2010/wordml" xmlns:w15="http://schemas.microsoft.com/office/word/2012/wordml" xmlns:w16cid="http://schemas.microsoft.com/office/word/2016/wordml/cid" xmlns:w16se="http://schemas.microsoft.com/office/word/2015/wordml/symex" xmlns:wpg="http://schemas.microsoft.com/office/word/2010/wordprocessingGroup" xmlns:wpi="http://schemas.microsoft.com/office/word/2010/wordprocessingInk" xmlns:wne="http://schemas.microsoft.com/office/word/2006/wordml" xmlns:wps="http://schemas.microsoft.com/office/word/2010/wordprocessingShape" mc:Ignorable="w14 w15 w16se w16cid wp14">
+<w:document xmlns:wpc="http://schemas.microsoft.com/office/word/2010/wordprocessingCanvas" xmlns:cx="http://schemas.microsoft.com/office/drawing/2014/chartex" xmlns:mc="http://schemas.openxmlformats.org/markup-compatibility/2006" xmlns:o="urn:schemas-microsoft-com:office:office" xmlns:r="http://schemas.openxmlformats.org/officeDocument/2006/relationships" xmlns:m="http://schemas.openxmlformats.org/officeDocument/2006/math" xmlns:v="urn:schemas-microsoft-com:vml" xmlns:wp14="http://schemas.microsoft.com/office/word/2010/wordprocessingDrawing" xmlns:wp="http://schemas.openxmlformats.org/drawingml/2006/wordprocessingDrawing" xmlns:w10="urn:schemas-microsoft-com:office:word" xmlns:w="http://schemas.openxmlformats.org/wordprocessingml/2006/main" xmlns:w14="http://schemas.microsoft.com/office/word/2010/wordml" xmlns:w15="http://schemas.microsoft.com/office/word/2012/wordml" xmlns:w16se="http://schemas.microsoft.com/office/word/2015/wordml/symex" xmlns:wpg="http://schemas.microsoft.com/office/word/2010/wordprocessingGroup" xmlns:wpi="http://schemas.microsoft.com/office/word/2010/wordprocessingInk" xmlns:wne="http://schemas.microsoft.com/office/word/2006/wordml" xmlns:wps="http://schemas.microsoft.com/office/word/2010/wordprocessingShape" mc:Ignorable="w14 w15 w16se wp14">
   <w:body>
     <w:p>
       <w:pPr>
@@ -222,28 +222,22 @@
         <w:rPr>
           <w:rFonts w:ascii="Times New Roman" w:hAnsi="Times New Roman" w:cs="Times New Roman"/>
         </w:rPr>
-        <w:t>The first thing to consider when tackling this problem is choosing our loss function and performance metric. Our initial approach was treating this as a classification problem, adopting 0-1 loss and measuring our performance using CCR. However, such a method would consider it wrong if a ground truth label is 3 and our prediction was 3.5, even though such a case is relatively correct. For this, we decided to</w:t>
-      </w:r>
-      <w:r>
-        <w:rPr>
-          <w:rFonts w:ascii="Times New Roman" w:hAnsi="Times New Roman" w:cs="Times New Roman"/>
-        </w:rPr>
-        <w:t xml:space="preserve"> use mean absolute error in measuring performance</w:t>
-      </w:r>
-      <w:r>
-        <w:rPr>
-          <w:rFonts w:ascii="Times New Roman" w:hAnsi="Times New Roman" w:cs="Times New Roman"/>
-        </w:rPr>
-        <w:t xml:space="preserve"> and treat this as a regression problem with the following constraint. Since ratings are only allowed in 0.5 increments from 0.5 to 5,  we will be rounding our predictions to the</w:t>
+        <w:t xml:space="preserve">The first thing to consider when tackling this problem is choosing our loss function and performance metric. Our initial approach was treating this as a classification problem, adopting 0-1 loss and measuring our performance using CCR. However, such a method would consider it wrong if a ground truth label is 3 and our prediction was 3.5, even though such a case is relatively correct. For this, we decided to use mean absolute error in measuring performance and treat this as a regression problem with the following constraint. Since ratings are only allowed in </w:t>
+      </w:r>
+      <w:r>
+        <w:rPr>
+          <w:rFonts w:ascii="Times New Roman" w:hAnsi="Times New Roman" w:cs="Times New Roman"/>
+        </w:rPr>
+        <w:t>0.5 increments from 0.5 to 5, w</w:t>
+      </w:r>
+      <w:r>
+        <w:rPr>
+          <w:rFonts w:ascii="Times New Roman" w:hAnsi="Times New Roman" w:cs="Times New Roman"/>
+        </w:rPr>
+        <w:t xml:space="preserve">e will be rounding our predictions to the nearest 0.5. </w:t>
       </w:r>
       <w:bookmarkStart w:id="0" w:name="_GoBack"/>
       <w:bookmarkEnd w:id="0"/>
-      <w:r>
-        <w:rPr>
-          <w:rFonts w:ascii="Times New Roman" w:hAnsi="Times New Roman" w:cs="Times New Roman"/>
-        </w:rPr>
-        <w:t xml:space="preserve"> nearest 0.5. </w:t>
-      </w:r>
     </w:p>
     <w:p>
       <w:pPr>
@@ -274,7 +268,21 @@
           <w:rFonts w:ascii="Times New Roman" w:hAnsi="Times New Roman" w:cs="Times New Roman"/>
           <w:bCs/>
         </w:rPr>
-        <w:t>We first looked into the property of the rating data. For each movie, we extract the average rating among all users (average rating) and the number of users who rate the movie (rating counts). We plotted the correlation between rating counts and a</w:t>
+        <w:t xml:space="preserve">We first looked into the property of the rating data. For each movie, we extract the average rating among all users (average rating) and the number of users who rate the movie (rating counts). We plotted the correlation </w:t>
+      </w:r>
+      <w:r>
+        <w:rPr>
+          <w:rFonts w:ascii="Times New Roman" w:hAnsi="Times New Roman" w:cs="Times New Roman"/>
+          <w:bCs/>
+        </w:rPr>
+        <w:t xml:space="preserve">(shown in Figure 1) </w:t>
+      </w:r>
+      <w:r>
+        <w:rPr>
+          <w:rFonts w:ascii="Times New Roman" w:hAnsi="Times New Roman" w:cs="Times New Roman"/>
+          <w:bCs/>
+        </w:rPr>
+        <w:t>between rating counts and a</w:t>
       </w:r>
       <w:r>
         <w:rPr>
@@ -283,14 +291,13 @@
         </w:rPr>
         <w:t>verage rating and found that:</w:t>
       </w:r>
-    </w:p>
-    <w:p>
-      <w:pPr>
-        <w:rPr>
-          <w:rFonts w:ascii="Times New Roman" w:hAnsi="Times New Roman" w:cs="Times New Roman"/>
-          <w:bCs/>
-        </w:rPr>
-      </w:pPr>
+      <w:r>
+        <w:rPr>
+          <w:rFonts w:ascii="Times New Roman" w:hAnsi="Times New Roman" w:cs="Times New Roman"/>
+          <w:bCs/>
+        </w:rPr>
+        <w:t xml:space="preserve"> (</w:t>
+      </w:r>
       <w:r>
         <w:rPr>
           <w:rFonts w:ascii="Times New Roman" w:hAnsi="Times New Roman" w:cs="Times New Roman"/>
@@ -340,20 +347,12 @@
         </w:rPr>
         <w:t xml:space="preserve"> </w:t>
       </w:r>
-    </w:p>
-    <w:p>
-      <w:pPr>
-        <w:rPr>
-          <w:rFonts w:ascii="Times New Roman" w:hAnsi="Times New Roman" w:cs="Times New Roman"/>
-          <w:bCs/>
-        </w:rPr>
-      </w:pPr>
-      <w:r>
-        <w:rPr>
-          <w:rFonts w:ascii="Times New Roman" w:hAnsi="Times New Roman" w:cs="Times New Roman"/>
-          <w:bCs/>
-        </w:rPr>
-        <w:t xml:space="preserve">2). </w:t>
+      <w:r>
+        <w:rPr>
+          <w:rFonts w:ascii="Times New Roman" w:hAnsi="Times New Roman" w:cs="Times New Roman"/>
+          <w:bCs/>
+        </w:rPr>
+        <w:t>(2)</w:t>
       </w:r>
       <w:r>
         <w:rPr>
@@ -383,10 +382,9 @@
           <w:noProof/>
           <w:lang w:val="en-CA" w:eastAsia="zh-CN"/>
         </w:rPr>
-        <w:lastRenderedPageBreak/>
         <w:drawing>
-          <wp:inline distT="0" distB="0" distL="0" distR="0" wp14:anchorId="416A9DA1" wp14:editId="7332485D">
-            <wp:extent cx="2476500" cy="2161309"/>
+          <wp:inline distT="0" distB="0" distL="0" distR="0" wp14:anchorId="416A9DA1" wp14:editId="1200D6A4">
+            <wp:extent cx="2232998" cy="1948797"/>
             <wp:effectExtent l="0" t="0" r="0" b="0"/>
             <wp:docPr id="5" name="Picture 5"/>
             <wp:cNvGraphicFramePr>
@@ -408,7 +406,7 @@
                   <pic:spPr>
                     <a:xfrm>
                       <a:off x="0" y="0"/>
-                      <a:ext cx="2485310" cy="2168997"/>
+                      <a:ext cx="2276746" cy="1986977"/>
                     </a:xfrm>
                     <a:prstGeom prst="rect">
                       <a:avLst/>
@@ -449,195 +447,148 @@
           <w:rFonts w:ascii="Times New Roman" w:hAnsi="Times New Roman" w:cs="Times New Roman"/>
           <w:bCs/>
         </w:rPr>
-        <w:t>Our initial approach is to check the correlation between differ</w:t>
-      </w:r>
-      <w:r>
-        <w:rPr>
-          <w:rFonts w:ascii="Times New Roman" w:hAnsi="Times New Roman" w:cs="Times New Roman"/>
-          <w:bCs/>
-        </w:rPr>
-        <w:t xml:space="preserve">ent movies including linear correlation (Pearson correlation) and nonlinear correlation (Spearman correlation). </w:t>
-      </w:r>
-    </w:p>
-    <w:p>
-      <w:pPr>
-        <w:rPr>
-          <w:rFonts w:ascii="Times New Roman" w:hAnsi="Times New Roman" w:cs="Times New Roman"/>
-          <w:b/>
-          <w:bCs/>
-        </w:rPr>
-      </w:pPr>
-    </w:p>
-    <w:p>
-      <w:pPr>
-        <w:rPr>
-          <w:rFonts w:ascii="Times New Roman" w:hAnsi="Times New Roman" w:cs="Times New Roman"/>
-          <w:b/>
-          <w:bCs/>
-        </w:rPr>
-      </w:pPr>
-    </w:p>
-    <w:p>
-      <w:pPr>
-        <w:rPr>
-          <w:rFonts w:ascii="Times New Roman" w:hAnsi="Times New Roman" w:cs="Times New Roman"/>
-          <w:b/>
-          <w:bCs/>
-        </w:rPr>
-      </w:pPr>
-    </w:p>
-    <w:p>
-      <w:pPr>
-        <w:rPr>
-          <w:rFonts w:ascii="Times New Roman" w:hAnsi="Times New Roman" w:cs="Times New Roman"/>
-          <w:b/>
-          <w:bCs/>
-        </w:rPr>
-      </w:pPr>
-    </w:p>
-    <w:p>
-      <w:pPr>
-        <w:rPr>
-          <w:rFonts w:ascii="Times New Roman" w:hAnsi="Times New Roman" w:cs="Times New Roman"/>
-          <w:b/>
-          <w:bCs/>
-        </w:rPr>
-      </w:pPr>
-    </w:p>
-    <w:p>
-      <w:pPr>
-        <w:rPr>
-          <w:rFonts w:ascii="Times New Roman" w:hAnsi="Times New Roman" w:cs="Times New Roman"/>
-          <w:b/>
-          <w:bCs/>
-        </w:rPr>
-      </w:pPr>
-    </w:p>
-    <w:p>
-      <w:pPr>
-        <w:rPr>
-          <w:rFonts w:ascii="Times New Roman" w:hAnsi="Times New Roman" w:cs="Times New Roman"/>
-          <w:b/>
-          <w:bCs/>
-        </w:rPr>
-      </w:pPr>
-    </w:p>
-    <w:p>
-      <w:pPr>
-        <w:rPr>
-          <w:rFonts w:ascii="Times New Roman" w:hAnsi="Times New Roman" w:cs="Times New Roman"/>
-          <w:b/>
-          <w:bCs/>
-        </w:rPr>
-      </w:pPr>
-    </w:p>
-    <w:p>
-      <w:pPr>
-        <w:rPr>
-          <w:rFonts w:ascii="Times New Roman" w:hAnsi="Times New Roman" w:cs="Times New Roman"/>
-          <w:b/>
-          <w:bCs/>
-        </w:rPr>
-      </w:pPr>
-    </w:p>
-    <w:p>
-      <w:pPr>
-        <w:rPr>
-          <w:rFonts w:ascii="Times New Roman" w:hAnsi="Times New Roman" w:cs="Times New Roman"/>
-          <w:b/>
-          <w:bCs/>
-        </w:rPr>
-      </w:pPr>
-    </w:p>
-    <w:p>
-      <w:pPr>
-        <w:rPr>
-          <w:rFonts w:ascii="Times New Roman" w:hAnsi="Times New Roman" w:cs="Times New Roman"/>
-          <w:b/>
-          <w:bCs/>
-        </w:rPr>
-      </w:pPr>
-    </w:p>
-    <w:p>
-      <w:pPr>
-        <w:rPr>
-          <w:rFonts w:ascii="Times New Roman" w:hAnsi="Times New Roman" w:cs="Times New Roman"/>
-          <w:b/>
-          <w:bCs/>
-        </w:rPr>
-      </w:pPr>
-    </w:p>
-    <w:p>
-      <w:pPr>
-        <w:rPr>
-          <w:rFonts w:ascii="Times New Roman" w:hAnsi="Times New Roman" w:cs="Times New Roman"/>
-          <w:b/>
-          <w:bCs/>
-        </w:rPr>
-      </w:pPr>
-    </w:p>
-    <w:p>
-      <w:pPr>
-        <w:rPr>
-          <w:rFonts w:ascii="Times New Roman" w:hAnsi="Times New Roman" w:cs="Times New Roman"/>
-          <w:b/>
-          <w:bCs/>
-        </w:rPr>
-      </w:pPr>
-    </w:p>
-    <w:p>
-      <w:pPr>
-        <w:rPr>
-          <w:rFonts w:ascii="Times New Roman" w:hAnsi="Times New Roman" w:cs="Times New Roman"/>
-          <w:b/>
-          <w:bCs/>
-        </w:rPr>
-      </w:pPr>
-    </w:p>
-    <w:p>
-      <w:pPr>
-        <w:rPr>
-          <w:rFonts w:ascii="Times New Roman" w:hAnsi="Times New Roman" w:cs="Times New Roman"/>
-          <w:b/>
-          <w:bCs/>
-        </w:rPr>
-      </w:pPr>
-    </w:p>
-    <w:p>
-      <w:pPr>
-        <w:rPr>
-          <w:rFonts w:ascii="Times New Roman" w:hAnsi="Times New Roman" w:cs="Times New Roman"/>
-          <w:b/>
-          <w:bCs/>
-        </w:rPr>
-      </w:pPr>
-    </w:p>
-    <w:p>
-      <w:pPr>
-        <w:rPr>
-          <w:rFonts w:ascii="Times New Roman" w:hAnsi="Times New Roman" w:cs="Times New Roman"/>
-          <w:b/>
-          <w:bCs/>
-        </w:rPr>
-      </w:pPr>
-    </w:p>
-    <w:p>
-      <w:pPr>
-        <w:rPr>
-          <w:rFonts w:ascii="Times New Roman" w:hAnsi="Times New Roman" w:cs="Times New Roman"/>
-          <w:b/>
-          <w:bCs/>
-        </w:rPr>
-      </w:pPr>
-    </w:p>
-    <w:p>
-      <w:pPr>
-        <w:rPr>
-          <w:rFonts w:ascii="Times New Roman" w:hAnsi="Times New Roman" w:cs="Times New Roman"/>
-          <w:b/>
-          <w:bCs/>
-        </w:rPr>
-      </w:pPr>
+        <w:lastRenderedPageBreak/>
+        <w:t xml:space="preserve">Our initial approach is to check the correlation between different movies including linear correlation (Pearson correlation) and nonlinear correlation (Spearman correlation). We calculated the Pearson correlation and Spearman correlation between every two movies. For each movie, we have a vector containing the rating from different users. The results are shown in Figure2.  </w:t>
+      </w:r>
+      <w:r>
+        <w:rPr>
+          <w:rFonts w:ascii="Times New Roman" w:hAnsi="Times New Roman" w:cs="Times New Roman"/>
+          <w:bCs/>
+        </w:rPr>
+        <w:t>We can see that most of the movie do not have any correlation</w:t>
+      </w:r>
+      <w:r>
+        <w:rPr>
+          <w:rFonts w:ascii="Times New Roman" w:hAnsi="Times New Roman" w:cs="Times New Roman"/>
+          <w:bCs/>
+        </w:rPr>
+        <w:t xml:space="preserve"> (coefficient = 0)</w:t>
+      </w:r>
+      <w:r>
+        <w:rPr>
+          <w:rFonts w:ascii="Times New Roman" w:hAnsi="Times New Roman" w:cs="Times New Roman"/>
+          <w:bCs/>
+        </w:rPr>
+        <w:t xml:space="preserve"> and we cannot </w:t>
+      </w:r>
+      <w:r>
+        <w:rPr>
+          <w:rFonts w:ascii="Times New Roman" w:hAnsi="Times New Roman" w:cs="Times New Roman"/>
+          <w:bCs/>
+        </w:rPr>
+        <w:t xml:space="preserve">correlation to predict the behavior between movies. </w:t>
+      </w:r>
+      <w:r>
+        <w:rPr>
+          <w:rFonts w:ascii="Times New Roman" w:hAnsi="Times New Roman" w:cs="Times New Roman"/>
+          <w:bCs/>
+        </w:rPr>
+        <w:t xml:space="preserve">This is because: </w:t>
+      </w:r>
+      <w:r>
+        <w:rPr>
+          <w:rFonts w:ascii="Times New Roman" w:hAnsi="Times New Roman" w:cs="Times New Roman"/>
+          <w:bCs/>
+        </w:rPr>
+        <w:t xml:space="preserve">(1) Due to the sparsity of the data, </w:t>
+      </w:r>
+      <w:r>
+        <w:rPr>
+          <w:rFonts w:ascii="Times New Roman" w:hAnsi="Times New Roman" w:cs="Times New Roman"/>
+          <w:bCs/>
+        </w:rPr>
+        <w:t xml:space="preserve">the multiplication will zeros and thus </w:t>
+      </w:r>
+      <w:r>
+        <w:rPr>
+          <w:rFonts w:ascii="Times New Roman" w:hAnsi="Times New Roman" w:cs="Times New Roman"/>
+          <w:bCs/>
+        </w:rPr>
+        <w:t xml:space="preserve">most of </w:t>
+      </w:r>
+      <w:r>
+        <w:rPr>
+          <w:rFonts w:ascii="Times New Roman" w:hAnsi="Times New Roman" w:cs="Times New Roman"/>
+          <w:bCs/>
+        </w:rPr>
+        <w:t xml:space="preserve">the correlation will be zeros. </w:t>
+      </w:r>
+      <w:r>
+        <w:rPr>
+          <w:rFonts w:ascii="Times New Roman" w:hAnsi="Times New Roman" w:cs="Times New Roman"/>
+          <w:bCs/>
+        </w:rPr>
+        <w:t xml:space="preserve">(2) This correlation only considers the rating of all users and fails to consider the preference of each user. </w:t>
+      </w:r>
+    </w:p>
+    <w:p>
+      <w:pPr>
+        <w:jc w:val="center"/>
+        <w:rPr>
+          <w:rFonts w:ascii="Times New Roman" w:hAnsi="Times New Roman" w:cs="Times New Roman"/>
+          <w:bCs/>
+        </w:rPr>
+      </w:pPr>
+      <w:r>
+        <w:rPr>
+          <w:rFonts w:ascii="Times New Roman" w:hAnsi="Times New Roman" w:cs="Times New Roman"/>
+          <w:bCs/>
+          <w:lang w:val="en-CA"/>
+        </w:rPr>
+        <w:drawing>
+          <wp:inline distT="0" distB="0" distL="0" distR="0" wp14:anchorId="3FD00F2B" wp14:editId="3BBD1F63">
+            <wp:extent cx="3073400" cy="2008871"/>
+            <wp:effectExtent l="0" t="0" r="0" b="0"/>
+            <wp:docPr id="7" name="Picture 4"/>
+            <wp:cNvGraphicFramePr>
+              <a:graphicFrameLocks xmlns:a="http://schemas.openxmlformats.org/drawingml/2006/main" noChangeAspect="1"/>
+            </wp:cNvGraphicFramePr>
+            <a:graphic xmlns:a="http://schemas.openxmlformats.org/drawingml/2006/main">
+              <a:graphicData uri="http://schemas.openxmlformats.org/drawingml/2006/picture">
+                <pic:pic xmlns:pic="http://schemas.openxmlformats.org/drawingml/2006/picture">
+                  <pic:nvPicPr>
+                    <pic:cNvPr id="5" name="Picture 4"/>
+                    <pic:cNvPicPr>
+                      <a:picLocks noChangeAspect="1"/>
+                    </pic:cNvPicPr>
+                  </pic:nvPicPr>
+                  <pic:blipFill>
+                    <a:blip r:embed="rId7"/>
+                    <a:stretch>
+                      <a:fillRect/>
+                    </a:stretch>
+                  </pic:blipFill>
+                  <pic:spPr>
+                    <a:xfrm>
+                      <a:off x="0" y="0"/>
+                      <a:ext cx="3077674" cy="2011665"/>
+                    </a:xfrm>
+                    <a:prstGeom prst="rect">
+                      <a:avLst/>
+                    </a:prstGeom>
+                  </pic:spPr>
+                </pic:pic>
+              </a:graphicData>
+            </a:graphic>
+          </wp:inline>
+        </w:drawing>
+      </w:r>
+    </w:p>
+    <w:p>
+      <w:pPr>
+        <w:jc w:val="center"/>
+        <w:rPr>
+          <w:rFonts w:ascii="Times New Roman" w:hAnsi="Times New Roman" w:cs="Times New Roman"/>
+          <w:bCs/>
+        </w:rPr>
+      </w:pPr>
+      <w:r>
+        <w:rPr>
+          <w:rFonts w:ascii="Times New Roman" w:hAnsi="Times New Roman" w:cs="Times New Roman"/>
+          <w:bCs/>
+        </w:rPr>
+        <w:t>Figure 2. Histogram of correlation between every two movies.</w:t>
+      </w:r>
     </w:p>
     <w:p>
       <w:pPr>
@@ -954,7 +905,14 @@
         <w:rPr>
           <w:rFonts w:ascii="Times New Roman" w:hAnsi="Times New Roman" w:cs="Times New Roman"/>
         </w:rPr>
-        <w:t xml:space="preserve"> dataset, we decided to construct a synthetic dataset which we could use to first build and test our algorithms in a controlled manner before tackling the real-world data. This would better help us understand our best-case scenarios when testing each algorithm on the actual dataset. </w:t>
+        <w:t xml:space="preserve"> dataset, we decided to construct a synthetic dataset which we could use to first build and test our algorithms in a controlled manner before tackling the real-world </w:t>
+      </w:r>
+      <w:r>
+        <w:rPr>
+          <w:rFonts w:ascii="Times New Roman" w:hAnsi="Times New Roman" w:cs="Times New Roman"/>
+        </w:rPr>
+        <w:lastRenderedPageBreak/>
+        <w:t xml:space="preserve">data. This would better help us understand our best-case scenarios when testing each algorithm on the actual dataset. </w:t>
       </w:r>
       <w:r>
         <w:rPr>
@@ -1006,7 +964,7 @@
                     <pic:cNvPicPr/>
                   </pic:nvPicPr>
                   <pic:blipFill>
-                    <a:blip r:embed="rId7">
+                    <a:blip r:embed="rId8">
                       <a:extLst>
                         <a:ext uri="{28A0092B-C50C-407E-A947-70E740481C1C}">
                           <a14:useLocalDpi xmlns:a14="http://schemas.microsoft.com/office/drawing/2010/main" val="0"/>
@@ -1091,7 +1049,6 @@
           <w:noProof/>
           <w:lang w:val="en-CA" w:eastAsia="zh-CN"/>
         </w:rPr>
-        <w:lastRenderedPageBreak/>
         <w:drawing>
           <wp:inline distT="0" distB="0" distL="0" distR="0" wp14:anchorId="205DE9D8" wp14:editId="2AB39720">
             <wp:extent cx="2146449" cy="1726390"/>
@@ -1108,7 +1065,7 @@
                     <pic:cNvPicPr/>
                   </pic:nvPicPr>
                   <pic:blipFill>
-                    <a:blip r:embed="rId8">
+                    <a:blip r:embed="rId9">
                       <a:extLst>
                         <a:ext uri="{28A0092B-C50C-407E-A947-70E740481C1C}">
                           <a14:useLocalDpi xmlns:a14="http://schemas.microsoft.com/office/drawing/2010/main" val="0"/>
@@ -1196,7 +1153,21 @@
         <w:rPr>
           <w:rFonts w:ascii="Times New Roman" w:hAnsi="Times New Roman" w:cs="Times New Roman"/>
         </w:rPr>
-        <w:t xml:space="preserve">.  From here, it is quite clear that, as expected, the CCR is indeed largely affected by matrix density dropping as low as 30% when at 5%  while reaching almost perfect classification starting at 45% density. </w:t>
+        <w:t>.  From here, it is quite clear that, as expected, the CCR is indeed largely affected by matrix density dropping as low as 30% when at 5</w:t>
+      </w:r>
+      <w:proofErr w:type="gramStart"/>
+      <w:r>
+        <w:rPr>
+          <w:rFonts w:ascii="Times New Roman" w:hAnsi="Times New Roman" w:cs="Times New Roman"/>
+        </w:rPr>
+        <w:t>%  while</w:t>
+      </w:r>
+      <w:proofErr w:type="gramEnd"/>
+      <w:r>
+        <w:rPr>
+          <w:rFonts w:ascii="Times New Roman" w:hAnsi="Times New Roman" w:cs="Times New Roman"/>
+        </w:rPr>
+        <w:t xml:space="preserve"> reaching almost perfect classification starting at 45% density. </w:t>
       </w:r>
     </w:p>
     <w:p>
@@ -1228,7 +1199,7 @@
                     <pic:cNvPicPr/>
                   </pic:nvPicPr>
                   <pic:blipFill>
-                    <a:blip r:embed="rId9">
+                    <a:blip r:embed="rId10">
                       <a:extLst>
                         <a:ext uri="{28A0092B-C50C-407E-A947-70E740481C1C}">
                           <a14:useLocalDpi xmlns:a14="http://schemas.microsoft.com/office/drawing/2010/main" val="0"/>
@@ -1289,6 +1260,7 @@
           <w:b/>
           <w:bCs/>
         </w:rPr>
+        <w:lastRenderedPageBreak/>
         <w:t xml:space="preserve">Actual Dataset </w:t>
       </w:r>
     </w:p>
@@ -1667,7 +1639,6 @@
           <w:b/>
           <w:bCs/>
         </w:rPr>
-        <w:lastRenderedPageBreak/>
         <w:t>References</w:t>
       </w:r>
     </w:p>
@@ -1944,7 +1915,7 @@
 </file>
 
 <file path=word/numbering.xml><?xml version="1.0" encoding="utf-8"?>
-<w:numbering xmlns:wpc="http://schemas.microsoft.com/office/word/2010/wordprocessingCanvas" xmlns:cx="http://schemas.microsoft.com/office/drawing/2014/chartex" xmlns:cx1="http://schemas.microsoft.com/office/drawing/2015/9/8/chartex" xmlns:cx2="http://schemas.microsoft.com/office/drawing/2015/10/21/chartex" xmlns:cx3="http://schemas.microsoft.com/office/drawing/2016/5/9/chartex" xmlns:cx4="http://schemas.microsoft.com/office/drawing/2016/5/10/chartex" xmlns:cx5="http://schemas.microsoft.com/office/drawing/2016/5/11/chartex" xmlns:cx6="http://schemas.microsoft.com/office/drawing/2016/5/12/chartex" xmlns:cx7="http://schemas.microsoft.com/office/drawing/2016/5/13/chartex" xmlns:cx8="http://schemas.microsoft.com/office/drawing/2016/5/14/chartex" xmlns:mc="http://schemas.openxmlformats.org/markup-compatibility/2006" xmlns:aink="http://schemas.microsoft.com/office/drawing/2016/ink" xmlns:am3d="http://schemas.microsoft.com/office/drawing/2017/model3d" xmlns:o="urn:schemas-microsoft-com:office:office" xmlns:r="http://schemas.openxmlformats.org/officeDocument/2006/relationships" xmlns:m="http://schemas.openxmlformats.org/officeDocument/2006/math" xmlns:v="urn:schemas-microsoft-com:vml" xmlns:wp14="http://schemas.microsoft.com/office/word/2010/wordprocessingDrawing" xmlns:wp="http://schemas.openxmlformats.org/drawingml/2006/wordprocessingDrawing" xmlns:w10="urn:schemas-microsoft-com:office:word" xmlns:w="http://schemas.openxmlformats.org/wordprocessingml/2006/main" xmlns:w14="http://schemas.microsoft.com/office/word/2010/wordml" xmlns:w15="http://schemas.microsoft.com/office/word/2012/wordml" xmlns:w16cid="http://schemas.microsoft.com/office/word/2016/wordml/cid" xmlns:w16se="http://schemas.microsoft.com/office/word/2015/wordml/symex" xmlns:wpg="http://schemas.microsoft.com/office/word/2010/wordprocessingGroup" xmlns:wpi="http://schemas.microsoft.com/office/word/2010/wordprocessingInk" xmlns:wne="http://schemas.microsoft.com/office/word/2006/wordml" xmlns:wps="http://schemas.microsoft.com/office/word/2010/wordprocessingShape" mc:Ignorable="w14 w15 w16se w16cid wp14">
+<w:numbering xmlns:wpc="http://schemas.microsoft.com/office/word/2010/wordprocessingCanvas" xmlns:cx="http://schemas.microsoft.com/office/drawing/2014/chartex" xmlns:mc="http://schemas.openxmlformats.org/markup-compatibility/2006" xmlns:o="urn:schemas-microsoft-com:office:office" xmlns:r="http://schemas.openxmlformats.org/officeDocument/2006/relationships" xmlns:m="http://schemas.openxmlformats.org/officeDocument/2006/math" xmlns:v="urn:schemas-microsoft-com:vml" xmlns:wp14="http://schemas.microsoft.com/office/word/2010/wordprocessingDrawing" xmlns:wp="http://schemas.openxmlformats.org/drawingml/2006/wordprocessingDrawing" xmlns:w10="urn:schemas-microsoft-com:office:word" xmlns:w="http://schemas.openxmlformats.org/wordprocessingml/2006/main" xmlns:w14="http://schemas.microsoft.com/office/word/2010/wordml" xmlns:w15="http://schemas.microsoft.com/office/word/2012/wordml" xmlns:w16se="http://schemas.microsoft.com/office/word/2015/wordml/symex" xmlns:wpg="http://schemas.microsoft.com/office/word/2010/wordprocessingGroup" xmlns:wpi="http://schemas.microsoft.com/office/word/2010/wordprocessingInk" xmlns:wne="http://schemas.microsoft.com/office/word/2006/wordml" xmlns:wps="http://schemas.microsoft.com/office/word/2010/wordprocessingShape" mc:Ignorable="w14 w15 w16se wp14">
   <w:abstractNum w:abstractNumId="0" w15:restartNumberingAfterBreak="0">
     <w:nsid w:val="2D780586"/>
     <w:multiLevelType w:val="hybridMultilevel"/>
@@ -2064,7 +2035,7 @@
 </file>
 
 <file path=word/styles.xml><?xml version="1.0" encoding="utf-8"?>
-<w:styles xmlns:mc="http://schemas.openxmlformats.org/markup-compatibility/2006" xmlns:r="http://schemas.openxmlformats.org/officeDocument/2006/relationships" xmlns:w="http://schemas.openxmlformats.org/wordprocessingml/2006/main" xmlns:w14="http://schemas.microsoft.com/office/word/2010/wordml" xmlns:w15="http://schemas.microsoft.com/office/word/2012/wordml" xmlns:w16cid="http://schemas.microsoft.com/office/word/2016/wordml/cid" xmlns:w16se="http://schemas.microsoft.com/office/word/2015/wordml/symex" mc:Ignorable="w14 w15 w16se w16cid">
+<w:styles xmlns:mc="http://schemas.openxmlformats.org/markup-compatibility/2006" xmlns:r="http://schemas.openxmlformats.org/officeDocument/2006/relationships" xmlns:w="http://schemas.openxmlformats.org/wordprocessingml/2006/main" xmlns:w14="http://schemas.microsoft.com/office/word/2010/wordml" xmlns:w15="http://schemas.microsoft.com/office/word/2012/wordml" xmlns:w16se="http://schemas.microsoft.com/office/word/2015/wordml/symex" mc:Ignorable="w14 w15 w16se">
   <w:docDefaults>
     <w:rPrDefault>
       <w:rPr>
@@ -2080,7 +2051,7 @@
       </w:pPr>
     </w:pPrDefault>
   </w:docDefaults>
-  <w:latentStyles w:defLockedState="0" w:defUIPriority="99" w:defSemiHidden="0" w:defUnhideWhenUsed="0" w:defQFormat="0" w:count="376">
+  <w:latentStyles w:defLockedState="0" w:defUIPriority="99" w:defSemiHidden="0" w:defUnhideWhenUsed="0" w:defQFormat="0" w:count="371">
     <w:lsdException w:name="Normal" w:uiPriority="0" w:qFormat="1"/>
     <w:lsdException w:name="heading 1" w:uiPriority="9" w:qFormat="1"/>
     <w:lsdException w:name="heading 2" w:semiHidden="1" w:uiPriority="9" w:unhideWhenUsed="1" w:qFormat="1"/>
@@ -2186,6 +2157,7 @@
     <w:lsdException w:name="HTML Sample" w:semiHidden="1" w:unhideWhenUsed="1"/>
     <w:lsdException w:name="HTML Typewriter" w:semiHidden="1" w:unhideWhenUsed="1"/>
     <w:lsdException w:name="HTML Variable" w:semiHidden="1" w:unhideWhenUsed="1"/>
+    <w:lsdException w:name="Normal Table" w:semiHidden="1" w:unhideWhenUsed="1"/>
     <w:lsdException w:name="annotation subject" w:semiHidden="1" w:unhideWhenUsed="1"/>
     <w:lsdException w:name="No List" w:semiHidden="1" w:unhideWhenUsed="1"/>
     <w:lsdException w:name="Outline List 1" w:semiHidden="1" w:unhideWhenUsed="1"/>
@@ -2228,8 +2200,11 @@
     <w:lsdException w:name="Table Contemporary" w:semiHidden="1" w:unhideWhenUsed="1"/>
     <w:lsdException w:name="Table Elegant" w:semiHidden="1" w:unhideWhenUsed="1"/>
     <w:lsdException w:name="Table Professional" w:semiHidden="1" w:unhideWhenUsed="1"/>
+    <w:lsdException w:name="Table Subtle 1" w:semiHidden="1" w:unhideWhenUsed="1"/>
     <w:lsdException w:name="Table Subtle 2" w:semiHidden="1" w:unhideWhenUsed="1"/>
     <w:lsdException w:name="Table Web 1" w:semiHidden="1" w:unhideWhenUsed="1"/>
+    <w:lsdException w:name="Table Web 2" w:semiHidden="1" w:unhideWhenUsed="1"/>
+    <w:lsdException w:name="Table Web 3" w:semiHidden="1" w:unhideWhenUsed="1"/>
     <w:lsdException w:name="Balloon Text" w:semiHidden="1" w:unhideWhenUsed="1"/>
     <w:lsdException w:name="Table Grid" w:uiPriority="39"/>
     <w:lsdException w:name="Table Theme" w:semiHidden="1" w:unhideWhenUsed="1"/>
@@ -2448,11 +2423,6 @@
     <w:lsdException w:name="List Table 5 Dark Accent 6" w:uiPriority="50"/>
     <w:lsdException w:name="List Table 6 Colorful Accent 6" w:uiPriority="51"/>
     <w:lsdException w:name="List Table 7 Colorful Accent 6" w:uiPriority="52"/>
-    <w:lsdException w:name="Mention" w:semiHidden="1" w:unhideWhenUsed="1"/>
-    <w:lsdException w:name="Smart Hyperlink" w:semiHidden="1" w:unhideWhenUsed="1"/>
-    <w:lsdException w:name="Hashtag" w:semiHidden="1" w:unhideWhenUsed="1"/>
-    <w:lsdException w:name="Unresolved Mention" w:semiHidden="1" w:unhideWhenUsed="1"/>
-    <w:lsdException w:name="Smart Link" w:semiHidden="1" w:unhideWhenUsed="1"/>
   </w:latentStyles>
   <w:style w:type="paragraph" w:default="1" w:styleId="Normal">
     <w:name w:val="Normal"/>
@@ -2461,7 +2431,6 @@
   <w:style w:type="character" w:default="1" w:styleId="DefaultParagraphFont">
     <w:name w:val="Default Paragraph Font"/>
     <w:uiPriority w:val="1"/>
-    <w:semiHidden/>
     <w:unhideWhenUsed/>
   </w:style>
   <w:style w:type="table" w:default="1" w:styleId="TableNormal">

--- a/Progress Report.docx
+++ b/Progress Report.docx
@@ -29,16 +29,14 @@
         <w:rPr>
           <w:rFonts w:ascii="Times New Roman" w:hAnsi="Times New Roman" w:cs="Times New Roman"/>
         </w:rPr>
-        <w:t xml:space="preserve">Recommender systems are found everywhere and have become an essential component in helping companies </w:t>
-      </w:r>
-      <w:proofErr w:type="spellStart"/>
-      <w:r>
-        <w:rPr>
-          <w:rFonts w:ascii="Times New Roman" w:hAnsi="Times New Roman" w:cs="Times New Roman"/>
-        </w:rPr>
-        <w:t>guid</w:t>
-      </w:r>
-      <w:proofErr w:type="spellEnd"/>
+        <w:t>Recommender systems are found everywhere and have become an essential component in helping companies guid</w:t>
+      </w:r>
+      <w:r>
+        <w:rPr>
+          <w:rFonts w:ascii="Times New Roman" w:hAnsi="Times New Roman" w:cs="Times New Roman"/>
+        </w:rPr>
+        <w:t>e</w:t>
+      </w:r>
       <w:r>
         <w:rPr>
           <w:rFonts w:ascii="Times New Roman" w:hAnsi="Times New Roman" w:cs="Times New Roman"/>
@@ -222,7 +220,7 @@
         <w:rPr>
           <w:rFonts w:ascii="Times New Roman" w:hAnsi="Times New Roman" w:cs="Times New Roman"/>
         </w:rPr>
-        <w:t xml:space="preserve">The first thing to consider when tackling this problem is choosing our loss function and performance metric. Our initial approach was treating this as a classification problem, adopting 0-1 loss and measuring our performance using CCR. However, such a method would consider it wrong if a ground truth label is 3 and our prediction was 3.5, even though such a case is relatively correct. For this, we decided to use mean absolute error in measuring performance and treat this as a regression problem with the following constraint. Since ratings are only allowed in </w:t>
+        <w:t xml:space="preserve">The first thing to consider is choosing our loss function and performance metric. Our initial approach was treating this as a classification problem, adopting 0-1 loss and measuring our performance using CCR. However, such a method would consider it wrong if a ground truth label is 3 and our prediction was 3.5, even though such a case is relatively correct. For this, we decided to use mean absolute error in measuring performance and treat this as a regression problem with the following constraint. Since ratings are only allowed in </w:t>
       </w:r>
       <w:r>
         <w:rPr>
@@ -236,8 +234,71 @@
         </w:rPr>
         <w:t xml:space="preserve">e will be rounding our predictions to the nearest 0.5. </w:t>
       </w:r>
-      <w:bookmarkStart w:id="0" w:name="_GoBack"/>
-      <w:bookmarkEnd w:id="0"/>
+    </w:p>
+    <w:p>
+      <w:pPr>
+        <w:rPr>
+          <w:rFonts w:ascii="Times New Roman" w:hAnsi="Times New Roman" w:cs="Times New Roman"/>
+        </w:rPr>
+      </w:pPr>
+      <w:r>
+        <w:rPr>
+          <w:rFonts w:ascii="Times New Roman" w:hAnsi="Times New Roman" w:cs="Times New Roman"/>
+        </w:rPr>
+        <w:t xml:space="preserve">The plan is to approach the problem of recommendation system on the </w:t>
+      </w:r>
+      <w:proofErr w:type="spellStart"/>
+      <w:r>
+        <w:rPr>
+          <w:rFonts w:ascii="Times New Roman" w:hAnsi="Times New Roman" w:cs="Times New Roman"/>
+        </w:rPr>
+        <w:t>MovieLen</w:t>
+      </w:r>
+      <w:r>
+        <w:rPr>
+          <w:rFonts w:ascii="Times New Roman" w:hAnsi="Times New Roman" w:cs="Times New Roman"/>
+        </w:rPr>
+        <w:t>s</w:t>
+      </w:r>
+      <w:proofErr w:type="spellEnd"/>
+      <w:r>
+        <w:rPr>
+          <w:rFonts w:ascii="Times New Roman" w:hAnsi="Times New Roman" w:cs="Times New Roman"/>
+        </w:rPr>
+        <w:t xml:space="preserve"> dataset in 3 ways. The first is</w:t>
+      </w:r>
+      <w:r>
+        <w:rPr>
+          <w:rFonts w:ascii="Times New Roman" w:hAnsi="Times New Roman" w:cs="Times New Roman"/>
+        </w:rPr>
+        <w:t xml:space="preserve"> a very simple approach where we consider just </w:t>
+      </w:r>
+      <w:r>
+        <w:rPr>
+          <w:rFonts w:ascii="Times New Roman" w:hAnsi="Times New Roman" w:cs="Times New Roman"/>
+        </w:rPr>
+        <w:t>t</w:t>
+      </w:r>
+      <w:r>
+        <w:rPr>
+          <w:rFonts w:ascii="Times New Roman" w:hAnsi="Times New Roman" w:cs="Times New Roman"/>
+        </w:rPr>
+        <w:t xml:space="preserve">he user ratings to build a model that recommends movies. Here we plan to build a synthetic dataset and use algorithms like correlation, Matrix Factorization to predict ratings and recommend movies and then apply the algorithm on </w:t>
+      </w:r>
+      <w:proofErr w:type="spellStart"/>
+      <w:r>
+        <w:rPr>
+          <w:rFonts w:ascii="Times New Roman" w:hAnsi="Times New Roman" w:cs="Times New Roman"/>
+        </w:rPr>
+        <w:t>MovieLens</w:t>
+      </w:r>
+      <w:proofErr w:type="spellEnd"/>
+      <w:r>
+        <w:rPr>
+          <w:rFonts w:ascii="Times New Roman" w:hAnsi="Times New Roman" w:cs="Times New Roman"/>
+        </w:rPr>
+        <w:t xml:space="preserve"> 1M. The second approach would be to consider the metadata of the users to group them into clusters and use that information to recommend movies. Finally, the third approach would be the combination of the first two, where we use both movie ratings and user metadata to predict ratings of movies that the user has not watch and recommend movies.</w:t>
+      </w:r>
     </w:p>
     <w:p>
       <w:pPr>
@@ -382,6 +443,7 @@
           <w:noProof/>
           <w:lang w:val="en-CA" w:eastAsia="zh-CN"/>
         </w:rPr>
+        <w:lastRenderedPageBreak/>
         <w:drawing>
           <wp:inline distT="0" distB="0" distL="0" distR="0" wp14:anchorId="416A9DA1" wp14:editId="1200D6A4">
             <wp:extent cx="2232998" cy="1948797"/>
@@ -447,7 +509,6 @@
           <w:rFonts w:ascii="Times New Roman" w:hAnsi="Times New Roman" w:cs="Times New Roman"/>
           <w:bCs/>
         </w:rPr>
-        <w:lastRenderedPageBreak/>
         <w:t xml:space="preserve">Our initial approach is to check the correlation between different movies including linear correlation (Pearson correlation) and nonlinear correlation (Spearman correlation). We calculated the Pearson correlation and Spearman correlation between every two movies. For each movie, we have a vector containing the rating from different users. The results are shown in Figure2.  </w:t>
       </w:r>
       <w:r>
@@ -497,7 +558,35 @@
           <w:rFonts w:ascii="Times New Roman" w:hAnsi="Times New Roman" w:cs="Times New Roman"/>
           <w:bCs/>
         </w:rPr>
-        <w:t xml:space="preserve">the multiplication will zeros and thus </w:t>
+        <w:t xml:space="preserve">the </w:t>
+      </w:r>
+      <w:r>
+        <w:rPr>
+          <w:rFonts w:ascii="Times New Roman" w:hAnsi="Times New Roman" w:cs="Times New Roman"/>
+          <w:bCs/>
+        </w:rPr>
+        <w:t xml:space="preserve">result of process two vectors </w:t>
+      </w:r>
+      <w:r>
+        <w:rPr>
+          <w:rFonts w:ascii="Times New Roman" w:hAnsi="Times New Roman" w:cs="Times New Roman"/>
+          <w:bCs/>
+        </w:rPr>
+        <w:t xml:space="preserve">will </w:t>
+      </w:r>
+      <w:r>
+        <w:rPr>
+          <w:rFonts w:ascii="Times New Roman" w:hAnsi="Times New Roman" w:cs="Times New Roman"/>
+          <w:bCs/>
+        </w:rPr>
+        <w:t>be zero</w:t>
+      </w:r>
+      <w:r>
+        <w:rPr>
+          <w:rFonts w:ascii="Times New Roman" w:hAnsi="Times New Roman" w:cs="Times New Roman"/>
+          <w:bCs/>
+        </w:rPr>
+        <w:t xml:space="preserve"> and thus </w:t>
       </w:r>
       <w:r>
         <w:rPr>
@@ -533,7 +622,8 @@
         <w:rPr>
           <w:rFonts w:ascii="Times New Roman" w:hAnsi="Times New Roman" w:cs="Times New Roman"/>
           <w:bCs/>
-          <w:lang w:val="en-CA"/>
+          <w:noProof/>
+          <w:lang w:val="en-CA" w:eastAsia="zh-CN"/>
         </w:rPr>
         <w:drawing>
           <wp:inline distT="0" distB="0" distL="0" distR="0" wp14:anchorId="3FD00F2B" wp14:editId="3BBD1F63">
@@ -727,6 +817,7 @@
         <w:rPr>
           <w:rFonts w:ascii="Times New Roman" w:hAnsi="Times New Roman" w:cs="Times New Roman"/>
         </w:rPr>
+        <w:lastRenderedPageBreak/>
         <w:t xml:space="preserve">this deconstruction of </w:t>
       </w:r>
       <w:r>
@@ -905,14 +996,7 @@
         <w:rPr>
           <w:rFonts w:ascii="Times New Roman" w:hAnsi="Times New Roman" w:cs="Times New Roman"/>
         </w:rPr>
-        <w:t xml:space="preserve"> dataset, we decided to construct a synthetic dataset which we could use to first build and test our algorithms in a controlled manner before tackling the real-world </w:t>
-      </w:r>
-      <w:r>
-        <w:rPr>
-          <w:rFonts w:ascii="Times New Roman" w:hAnsi="Times New Roman" w:cs="Times New Roman"/>
-        </w:rPr>
-        <w:lastRenderedPageBreak/>
-        <w:t xml:space="preserve">data. This would better help us understand our best-case scenarios when testing each algorithm on the actual dataset. </w:t>
+        <w:t xml:space="preserve"> dataset, we decided to construct a synthetic dataset which we could use to first build and test our algorithms in a controlled manner before tackling the real-world data. This would help us understand our best-case scenarios when testing each algorithm on the actual dataset. </w:t>
       </w:r>
       <w:r>
         <w:rPr>
@@ -920,19 +1004,17 @@
         </w:rPr>
         <w:t xml:space="preserve">Keeping this in mind, we constructed a randomized, low-rank matrix, whose values range from 0.5 – 5, as can </w:t>
       </w:r>
-      <w:proofErr w:type="spellStart"/>
-      <w:r>
-        <w:rPr>
-          <w:rFonts w:ascii="Times New Roman" w:hAnsi="Times New Roman" w:cs="Times New Roman"/>
-        </w:rPr>
-        <w:t>seen</w:t>
-      </w:r>
-      <w:proofErr w:type="spellEnd"/>
-      <w:r>
-        <w:rPr>
-          <w:rFonts w:ascii="Times New Roman" w:hAnsi="Times New Roman" w:cs="Times New Roman"/>
-        </w:rPr>
-        <w:t xml:space="preserve"> below. </w:t>
+      <w:r>
+        <w:rPr>
+          <w:rFonts w:ascii="Times New Roman" w:hAnsi="Times New Roman" w:cs="Times New Roman"/>
+        </w:rPr>
+        <w:t xml:space="preserve">be </w:t>
+      </w:r>
+      <w:r>
+        <w:rPr>
+          <w:rFonts w:ascii="Times New Roman" w:hAnsi="Times New Roman" w:cs="Times New Roman"/>
+        </w:rPr>
+        <w:t xml:space="preserve">seen below. </w:t>
       </w:r>
     </w:p>
     <w:p>
@@ -1002,38 +1084,64 @@
         <w:rPr>
           <w:rFonts w:ascii="Times New Roman" w:hAnsi="Times New Roman" w:cs="Times New Roman"/>
         </w:rPr>
-        <w:t>Figure 1: Synthetic Dataset</w:t>
-      </w:r>
-    </w:p>
-    <w:p>
-      <w:pPr>
-        <w:rPr>
-          <w:rFonts w:ascii="Times New Roman" w:hAnsi="Times New Roman" w:cs="Times New Roman"/>
-        </w:rPr>
-      </w:pPr>
-      <w:r>
-        <w:rPr>
-          <w:rFonts w:ascii="Times New Roman" w:hAnsi="Times New Roman" w:cs="Times New Roman"/>
-        </w:rPr>
-        <w:t xml:space="preserve">To run our algorithm on this dataset, we set our matrix density to 20% and recorded our CCR after each iteration. As shown in figure 2, The CCR is indeed changing with iteration number, and the best one occurs at the seventh run. This, to some extent, confirms the validity of </w:t>
-      </w:r>
-      <w:r>
-        <w:rPr>
-          <w:rFonts w:ascii="Times New Roman" w:hAnsi="Times New Roman" w:cs="Times New Roman"/>
-        </w:rPr>
-        <w:t>the</w:t>
-      </w:r>
-      <w:r>
-        <w:rPr>
-          <w:rFonts w:ascii="Times New Roman" w:hAnsi="Times New Roman" w:cs="Times New Roman"/>
-        </w:rPr>
-        <w:t xml:space="preserve"> algorithm</w:t>
-      </w:r>
-      <w:r>
-        <w:rPr>
-          <w:rFonts w:ascii="Times New Roman" w:hAnsi="Times New Roman" w:cs="Times New Roman"/>
-        </w:rPr>
-        <w:t>, at least in theory.</w:t>
+        <w:t xml:space="preserve">Figure </w:t>
+      </w:r>
+      <w:r>
+        <w:rPr>
+          <w:rFonts w:ascii="Times New Roman" w:hAnsi="Times New Roman" w:cs="Times New Roman"/>
+        </w:rPr>
+        <w:t>3</w:t>
+      </w:r>
+      <w:r>
+        <w:rPr>
+          <w:rFonts w:ascii="Times New Roman" w:hAnsi="Times New Roman" w:cs="Times New Roman"/>
+        </w:rPr>
+        <w:t>: Synthetic Dataset</w:t>
+      </w:r>
+    </w:p>
+    <w:p>
+      <w:pPr>
+        <w:rPr>
+          <w:rFonts w:ascii="Times New Roman" w:hAnsi="Times New Roman" w:cs="Times New Roman"/>
+        </w:rPr>
+      </w:pPr>
+      <w:r>
+        <w:rPr>
+          <w:rFonts w:ascii="Times New Roman" w:hAnsi="Times New Roman" w:cs="Times New Roman"/>
+        </w:rPr>
+        <w:t>W</w:t>
+      </w:r>
+      <w:r>
+        <w:rPr>
+          <w:rFonts w:ascii="Times New Roman" w:hAnsi="Times New Roman" w:cs="Times New Roman"/>
+        </w:rPr>
+        <w:t xml:space="preserve">e wanted to visualize the effect of matrix sparsity on our algorithm discussed above, so we varied the density of our matrix and plotted the MAE while keeping all other variables constant. This is shown in </w:t>
+      </w:r>
+      <w:r>
+        <w:rPr>
+          <w:rFonts w:ascii="Times New Roman" w:hAnsi="Times New Roman" w:cs="Times New Roman"/>
+        </w:rPr>
+        <w:t>F</w:t>
+      </w:r>
+      <w:bookmarkStart w:id="0" w:name="_GoBack"/>
+      <w:bookmarkEnd w:id="0"/>
+      <w:r>
+        <w:rPr>
+          <w:rFonts w:ascii="Times New Roman" w:hAnsi="Times New Roman" w:cs="Times New Roman"/>
+        </w:rPr>
+        <w:t xml:space="preserve">igure </w:t>
+      </w:r>
+      <w:r>
+        <w:rPr>
+          <w:rFonts w:ascii="Times New Roman" w:hAnsi="Times New Roman" w:cs="Times New Roman"/>
+        </w:rPr>
+        <w:t>4</w:t>
+      </w:r>
+      <w:r>
+        <w:rPr>
+          <w:rFonts w:ascii="Times New Roman" w:hAnsi="Times New Roman" w:cs="Times New Roman"/>
+        </w:rPr>
+        <w:t>.  From here, it is quite clear that, as expected, the MAE is indeed largely affected by matrix density dropping as low as 0.25 when at 90% density.</w:t>
       </w:r>
     </w:p>
     <w:p>
@@ -1045,15 +1153,14 @@
       </w:pPr>
       <w:r>
         <w:rPr>
-          <w:rFonts w:ascii="Times New Roman" w:hAnsi="Times New Roman" w:cs="Times New Roman"/>
           <w:noProof/>
           <w:lang w:val="en-CA" w:eastAsia="zh-CN"/>
         </w:rPr>
         <w:drawing>
-          <wp:inline distT="0" distB="0" distL="0" distR="0" wp14:anchorId="205DE9D8" wp14:editId="2AB39720">
-            <wp:extent cx="2146449" cy="1726390"/>
-            <wp:effectExtent l="0" t="0" r="6350" b="7620"/>
-            <wp:docPr id="4" name="Picture 4"/>
+          <wp:inline distT="0" distB="0" distL="0" distR="0" wp14:anchorId="2EAFCEDE" wp14:editId="299FDA30">
+            <wp:extent cx="2806059" cy="1704109"/>
+            <wp:effectExtent l="0" t="0" r="0" b="0"/>
+            <wp:docPr id="6" name="Picture 6"/>
             <wp:cNvGraphicFramePr>
               <a:graphicFrameLocks xmlns:a="http://schemas.openxmlformats.org/drawingml/2006/main" noChangeAspect="1"/>
             </wp:cNvGraphicFramePr>
@@ -1061,17 +1168,11 @@
               <a:graphicData uri="http://schemas.openxmlformats.org/drawingml/2006/picture">
                 <pic:pic xmlns:pic="http://schemas.openxmlformats.org/drawingml/2006/picture">
                   <pic:nvPicPr>
-                    <pic:cNvPr id="4" name="CCR vs Iteration (rank = 10).PNG"/>
+                    <pic:cNvPr id="1" name=""/>
                     <pic:cNvPicPr/>
                   </pic:nvPicPr>
                   <pic:blipFill>
-                    <a:blip r:embed="rId9">
-                      <a:extLst>
-                        <a:ext uri="{28A0092B-C50C-407E-A947-70E740481C1C}">
-                          <a14:useLocalDpi xmlns:a14="http://schemas.microsoft.com/office/drawing/2010/main" val="0"/>
-                        </a:ext>
-                      </a:extLst>
-                    </a:blip>
+                    <a:blip r:embed="rId9"/>
                     <a:stretch>
                       <a:fillRect/>
                     </a:stretch>
@@ -1079,7 +1180,7 @@
                   <pic:spPr>
                     <a:xfrm>
                       <a:off x="0" y="0"/>
-                      <a:ext cx="2153982" cy="1732449"/>
+                      <a:ext cx="2818782" cy="1711836"/>
                     </a:xfrm>
                     <a:prstGeom prst="rect">
                       <a:avLst/>
@@ -1097,77 +1198,110 @@
         <w:jc w:val="center"/>
         <w:rPr>
           <w:rFonts w:ascii="Times New Roman" w:hAnsi="Times New Roman" w:cs="Times New Roman"/>
-          <w:vertAlign w:val="subscript"/>
-        </w:rPr>
-      </w:pPr>
-      <w:r>
-        <w:rPr>
-          <w:rFonts w:ascii="Times New Roman" w:hAnsi="Times New Roman" w:cs="Times New Roman"/>
-        </w:rPr>
-        <w:t>Figure 2: CCR vs Iteration</w:t>
-      </w:r>
-    </w:p>
-    <w:p>
-      <w:pPr>
-        <w:rPr>
-          <w:rFonts w:ascii="Times New Roman" w:hAnsi="Times New Roman" w:cs="Times New Roman"/>
-        </w:rPr>
-      </w:pPr>
-      <w:r>
-        <w:rPr>
-          <w:rFonts w:ascii="Times New Roman" w:hAnsi="Times New Roman" w:cs="Times New Roman"/>
-        </w:rPr>
-        <w:t>Next, we wanted to visualize</w:t>
-      </w:r>
-      <w:r>
-        <w:rPr>
-          <w:rFonts w:ascii="Times New Roman" w:hAnsi="Times New Roman" w:cs="Times New Roman"/>
-        </w:rPr>
-        <w:t xml:space="preserve"> the effect of matrix sparsity on our algorithm discussed above, </w:t>
-      </w:r>
-      <w:r>
-        <w:rPr>
-          <w:rFonts w:ascii="Times New Roman" w:hAnsi="Times New Roman" w:cs="Times New Roman"/>
-        </w:rPr>
-        <w:t xml:space="preserve">so </w:t>
-      </w:r>
-      <w:r>
-        <w:rPr>
-          <w:rFonts w:ascii="Times New Roman" w:hAnsi="Times New Roman" w:cs="Times New Roman"/>
-        </w:rPr>
-        <w:t xml:space="preserve">we varied the density of our matrix and plotted the CCR while keeping all other variables constant. </w:t>
-      </w:r>
-      <w:r>
-        <w:rPr>
-          <w:rFonts w:ascii="Times New Roman" w:hAnsi="Times New Roman" w:cs="Times New Roman"/>
-        </w:rPr>
-        <w:t>This is shown in f</w:t>
-      </w:r>
-      <w:r>
-        <w:rPr>
-          <w:rFonts w:ascii="Times New Roman" w:hAnsi="Times New Roman" w:cs="Times New Roman"/>
-        </w:rPr>
-        <w:t>igure 3</w:t>
-      </w:r>
-      <w:r>
-        <w:rPr>
-          <w:rFonts w:ascii="Times New Roman" w:hAnsi="Times New Roman" w:cs="Times New Roman"/>
-        </w:rPr>
-        <w:t>.  From here, it is quite clear that, as expected, the CCR is indeed largely affected by matrix density dropping as low as 30% when at 5</w:t>
-      </w:r>
-      <w:proofErr w:type="gramStart"/>
-      <w:r>
-        <w:rPr>
-          <w:rFonts w:ascii="Times New Roman" w:hAnsi="Times New Roman" w:cs="Times New Roman"/>
-        </w:rPr>
-        <w:t>%  while</w:t>
-      </w:r>
-      <w:proofErr w:type="gramEnd"/>
-      <w:r>
-        <w:rPr>
-          <w:rFonts w:ascii="Times New Roman" w:hAnsi="Times New Roman" w:cs="Times New Roman"/>
-        </w:rPr>
-        <w:t xml:space="preserve"> reaching almost perfect classification starting at 45% density. </w:t>
+        </w:rPr>
+      </w:pPr>
+      <w:r>
+        <w:rPr>
+          <w:rFonts w:ascii="Times New Roman" w:hAnsi="Times New Roman" w:cs="Times New Roman"/>
+        </w:rPr>
+        <w:t xml:space="preserve">Figure </w:t>
+      </w:r>
+      <w:r>
+        <w:rPr>
+          <w:rFonts w:ascii="Times New Roman" w:hAnsi="Times New Roman" w:cs="Times New Roman"/>
+        </w:rPr>
+        <w:t>4</w:t>
+      </w:r>
+      <w:r>
+        <w:rPr>
+          <w:rFonts w:ascii="Times New Roman" w:hAnsi="Times New Roman" w:cs="Times New Roman"/>
+        </w:rPr>
+        <w:t>: Test CCR vs. Density</w:t>
+      </w:r>
+    </w:p>
+    <w:p>
+      <w:pPr>
+        <w:rPr>
+          <w:rFonts w:ascii="Times New Roman" w:hAnsi="Times New Roman" w:cs="Times New Roman"/>
+        </w:rPr>
+      </w:pPr>
+      <w:r>
+        <w:rPr>
+          <w:rFonts w:ascii="Times New Roman" w:hAnsi="Times New Roman" w:cs="Times New Roman"/>
+        </w:rPr>
+        <w:t xml:space="preserve">Now, </w:t>
+      </w:r>
+      <w:r>
+        <w:rPr>
+          <w:rFonts w:ascii="Times New Roman" w:hAnsi="Times New Roman" w:cs="Times New Roman"/>
+        </w:rPr>
+        <w:t>we se</w:t>
+      </w:r>
+      <w:r>
+        <w:rPr>
+          <w:rFonts w:ascii="Times New Roman" w:hAnsi="Times New Roman" w:cs="Times New Roman"/>
+        </w:rPr>
+        <w:t xml:space="preserve">t our matrix density to 20% to run the algorithm and </w:t>
+      </w:r>
+      <w:r>
+        <w:rPr>
+          <w:rFonts w:ascii="Times New Roman" w:hAnsi="Times New Roman" w:cs="Times New Roman"/>
+        </w:rPr>
+        <w:t xml:space="preserve">recorded our </w:t>
+      </w:r>
+      <w:r>
+        <w:rPr>
+          <w:rFonts w:ascii="Times New Roman" w:hAnsi="Times New Roman" w:cs="Times New Roman"/>
+        </w:rPr>
+        <w:t>mean absolute error</w:t>
+      </w:r>
+      <w:r>
+        <w:rPr>
+          <w:rFonts w:ascii="Times New Roman" w:hAnsi="Times New Roman" w:cs="Times New Roman"/>
+        </w:rPr>
+        <w:t xml:space="preserve"> after each iteration. </w:t>
+      </w:r>
+      <w:r>
+        <w:rPr>
+          <w:rFonts w:ascii="Times New Roman" w:hAnsi="Times New Roman" w:cs="Times New Roman"/>
+        </w:rPr>
+        <w:t>However, a</w:t>
+      </w:r>
+      <w:r>
+        <w:rPr>
+          <w:rFonts w:ascii="Times New Roman" w:hAnsi="Times New Roman" w:cs="Times New Roman"/>
+        </w:rPr>
+        <w:t xml:space="preserve">s shown in </w:t>
+      </w:r>
+      <w:r>
+        <w:rPr>
+          <w:rFonts w:ascii="Times New Roman" w:hAnsi="Times New Roman" w:cs="Times New Roman"/>
+        </w:rPr>
+        <w:t>F</w:t>
+      </w:r>
+      <w:r>
+        <w:rPr>
+          <w:rFonts w:ascii="Times New Roman" w:hAnsi="Times New Roman" w:cs="Times New Roman"/>
+        </w:rPr>
+        <w:t xml:space="preserve">igure </w:t>
+      </w:r>
+      <w:r>
+        <w:rPr>
+          <w:rFonts w:ascii="Times New Roman" w:hAnsi="Times New Roman" w:cs="Times New Roman"/>
+        </w:rPr>
+        <w:t>5</w:t>
+      </w:r>
+      <w:r>
+        <w:rPr>
+          <w:rFonts w:ascii="Times New Roman" w:hAnsi="Times New Roman" w:cs="Times New Roman"/>
+        </w:rPr>
+        <w:t xml:space="preserve">, </w:t>
+      </w:r>
+      <w:r>
+        <w:rPr>
+          <w:rFonts w:ascii="Times New Roman" w:hAnsi="Times New Roman" w:cs="Times New Roman"/>
+        </w:rPr>
+        <w:t xml:space="preserve">unlike what is expected, the Mean Absolute Error increased after every iteration but the change in MAE is 0.008 which is almost negligible. </w:t>
       </w:r>
     </w:p>
     <w:p>
@@ -1179,15 +1313,15 @@
       </w:pPr>
       <w:r>
         <w:rPr>
-          <w:rFonts w:ascii="Times New Roman" w:hAnsi="Times New Roman" w:cs="Times New Roman"/>
           <w:noProof/>
           <w:lang w:val="en-CA" w:eastAsia="zh-CN"/>
         </w:rPr>
+        <w:lastRenderedPageBreak/>
         <w:drawing>
-          <wp:inline distT="0" distB="0" distL="0" distR="0" wp14:anchorId="4C7CC6F0" wp14:editId="770FC9FC">
-            <wp:extent cx="2045075" cy="1731866"/>
-            <wp:effectExtent l="0" t="0" r="0" b="1905"/>
-            <wp:docPr id="3" name="Picture 3"/>
+          <wp:inline distT="0" distB="0" distL="0" distR="0" wp14:anchorId="7FD0B663" wp14:editId="5F515C10">
+            <wp:extent cx="2707574" cy="1796731"/>
+            <wp:effectExtent l="0" t="0" r="0" b="0"/>
+            <wp:docPr id="8" name="Picture 8"/>
             <wp:cNvGraphicFramePr>
               <a:graphicFrameLocks xmlns:a="http://schemas.openxmlformats.org/drawingml/2006/main" noChangeAspect="1"/>
             </wp:cNvGraphicFramePr>
@@ -1195,17 +1329,11 @@
               <a:graphicData uri="http://schemas.openxmlformats.org/drawingml/2006/picture">
                 <pic:pic xmlns:pic="http://schemas.openxmlformats.org/drawingml/2006/picture">
                   <pic:nvPicPr>
-                    <pic:cNvPr id="3" name="Test CCR vs Density (rank = 10).PNG"/>
+                    <pic:cNvPr id="1" name=""/>
                     <pic:cNvPicPr/>
                   </pic:nvPicPr>
                   <pic:blipFill>
-                    <a:blip r:embed="rId10">
-                      <a:extLst>
-                        <a:ext uri="{28A0092B-C50C-407E-A947-70E740481C1C}">
-                          <a14:useLocalDpi xmlns:a14="http://schemas.microsoft.com/office/drawing/2010/main" val="0"/>
-                        </a:ext>
-                      </a:extLst>
-                    </a:blip>
+                    <a:blip r:embed="rId10"/>
                     <a:stretch>
                       <a:fillRect/>
                     </a:stretch>
@@ -1213,7 +1341,7 @@
                   <pic:spPr>
                     <a:xfrm>
                       <a:off x="0" y="0"/>
-                      <a:ext cx="2053061" cy="1738629"/>
+                      <a:ext cx="2722392" cy="1806564"/>
                     </a:xfrm>
                     <a:prstGeom prst="rect">
                       <a:avLst/>
@@ -1237,13 +1365,19 @@
         <w:rPr>
           <w:rFonts w:ascii="Times New Roman" w:hAnsi="Times New Roman" w:cs="Times New Roman"/>
         </w:rPr>
-        <w:t xml:space="preserve">Figure 3: </w:t>
-      </w:r>
-      <w:r>
-        <w:rPr>
-          <w:rFonts w:ascii="Times New Roman" w:hAnsi="Times New Roman" w:cs="Times New Roman"/>
-        </w:rPr>
-        <w:t>Test CCR vs. Density</w:t>
+        <w:t xml:space="preserve">Figure </w:t>
+      </w:r>
+      <w:r>
+        <w:rPr>
+          <w:rFonts w:ascii="Times New Roman" w:hAnsi="Times New Roman" w:cs="Times New Roman"/>
+        </w:rPr>
+        <w:t>5</w:t>
+      </w:r>
+      <w:r>
+        <w:rPr>
+          <w:rFonts w:ascii="Times New Roman" w:hAnsi="Times New Roman" w:cs="Times New Roman"/>
+        </w:rPr>
+        <w:t>: CCR vs Iteration</w:t>
       </w:r>
     </w:p>
     <w:p>
@@ -1251,394 +1385,283 @@
         <w:rPr>
           <w:rFonts w:ascii="Times New Roman" w:hAnsi="Times New Roman" w:cs="Times New Roman"/>
           <w:b/>
-          <w:bCs/>
-        </w:rPr>
-      </w:pPr>
+          <w:vertAlign w:val="subscript"/>
+        </w:rPr>
+      </w:pPr>
+      <w:proofErr w:type="spellStart"/>
       <w:r>
         <w:rPr>
           <w:rFonts w:ascii="Times New Roman" w:hAnsi="Times New Roman" w:cs="Times New Roman"/>
           <w:b/>
+        </w:rPr>
+        <w:t>MovieLens</w:t>
+      </w:r>
+      <w:proofErr w:type="spellEnd"/>
+      <w:r>
+        <w:rPr>
+          <w:rFonts w:ascii="Times New Roman" w:hAnsi="Times New Roman" w:cs="Times New Roman"/>
+          <w:b/>
+        </w:rPr>
+        <w:t xml:space="preserve"> 1M</w:t>
+      </w:r>
+    </w:p>
+    <w:p>
+      <w:pPr>
+        <w:rPr>
+          <w:rFonts w:ascii="Times New Roman" w:hAnsi="Times New Roman" w:cs="Times New Roman"/>
+        </w:rPr>
+      </w:pPr>
+      <w:r>
+        <w:rPr>
+          <w:rFonts w:ascii="Times New Roman" w:hAnsi="Times New Roman" w:cs="Times New Roman"/>
+        </w:rPr>
+        <w:t xml:space="preserve">From the learnings of applying the algorithm on synthetic data, now moving to </w:t>
+      </w:r>
+      <w:proofErr w:type="spellStart"/>
+      <w:r>
+        <w:rPr>
+          <w:rFonts w:ascii="Times New Roman" w:hAnsi="Times New Roman" w:cs="Times New Roman"/>
+        </w:rPr>
+        <w:t>MovieLens</w:t>
+      </w:r>
+      <w:proofErr w:type="spellEnd"/>
+      <w:r>
+        <w:rPr>
+          <w:rFonts w:ascii="Times New Roman" w:hAnsi="Times New Roman" w:cs="Times New Roman"/>
+        </w:rPr>
+        <w:t xml:space="preserve"> 1M, a real world dataset</w:t>
+      </w:r>
+      <w:r>
+        <w:rPr>
+          <w:rFonts w:ascii="Times New Roman" w:hAnsi="Times New Roman" w:cs="Times New Roman"/>
+        </w:rPr>
+        <w:t xml:space="preserve"> with 96% of data sparsity</w:t>
+      </w:r>
+      <w:r>
+        <w:rPr>
+          <w:rFonts w:ascii="Times New Roman" w:hAnsi="Times New Roman" w:cs="Times New Roman"/>
+        </w:rPr>
+        <w:t xml:space="preserve">, after running the algorithm with an 80-20 split, </w:t>
+      </w:r>
+      <w:r>
+        <w:rPr>
+          <w:rFonts w:ascii="Times New Roman" w:hAnsi="Times New Roman" w:cs="Times New Roman"/>
+        </w:rPr>
+        <w:t xml:space="preserve">we were able to achieve a </w:t>
+      </w:r>
+      <w:r>
+        <w:rPr>
+          <w:rFonts w:ascii="Times New Roman" w:hAnsi="Times New Roman" w:cs="Times New Roman"/>
+        </w:rPr>
+        <w:t>MAE</w:t>
+      </w:r>
+      <w:r>
+        <w:rPr>
+          <w:rFonts w:ascii="Times New Roman" w:hAnsi="Times New Roman" w:cs="Times New Roman"/>
+        </w:rPr>
+        <w:t xml:space="preserve"> of 0.66.</w:t>
+      </w:r>
+    </w:p>
+    <w:p>
+      <w:pPr>
+        <w:rPr>
+          <w:rFonts w:ascii="Times New Roman" w:hAnsi="Times New Roman" w:cs="Times New Roman"/>
+        </w:rPr>
+      </w:pPr>
+      <w:r>
+        <w:rPr>
+          <w:rFonts w:ascii="Times New Roman" w:hAnsi="Times New Roman" w:cs="Times New Roman"/>
+        </w:rPr>
+        <w:t xml:space="preserve">Similar to what we observed with the synthetic data, as shown in figure 6, the </w:t>
+      </w:r>
+      <w:r>
+        <w:rPr>
+          <w:rFonts w:ascii="Times New Roman" w:hAnsi="Times New Roman" w:cs="Times New Roman"/>
+        </w:rPr>
+        <w:t>MAE</w:t>
+      </w:r>
+      <w:r>
+        <w:rPr>
+          <w:rFonts w:ascii="Times New Roman" w:hAnsi="Times New Roman" w:cs="Times New Roman"/>
+        </w:rPr>
+        <w:t xml:space="preserve"> grew for every iteration but the delta change was 0.05, again almost negligible. </w:t>
+      </w:r>
+    </w:p>
+    <w:p>
+      <w:pPr>
+        <w:jc w:val="center"/>
+        <w:rPr>
+          <w:rFonts w:ascii="Times New Roman" w:hAnsi="Times New Roman" w:cs="Times New Roman"/>
+        </w:rPr>
+      </w:pPr>
+      <w:r>
+        <w:rPr>
+          <w:noProof/>
+          <w:lang w:val="en-CA" w:eastAsia="zh-CN"/>
+        </w:rPr>
+        <w:drawing>
+          <wp:inline distT="0" distB="0" distL="0" distR="0" wp14:anchorId="099CBCD7" wp14:editId="75F4FFFA">
+            <wp:extent cx="3259394" cy="2119746"/>
+            <wp:effectExtent l="0" t="0" r="0" b="0"/>
+            <wp:docPr id="9" name="Picture 9"/>
+            <wp:cNvGraphicFramePr>
+              <a:graphicFrameLocks xmlns:a="http://schemas.openxmlformats.org/drawingml/2006/main" noChangeAspect="1"/>
+            </wp:cNvGraphicFramePr>
+            <a:graphic xmlns:a="http://schemas.openxmlformats.org/drawingml/2006/main">
+              <a:graphicData uri="http://schemas.openxmlformats.org/drawingml/2006/picture">
+                <pic:pic xmlns:pic="http://schemas.openxmlformats.org/drawingml/2006/picture">
+                  <pic:nvPicPr>
+                    <pic:cNvPr id="1" name=""/>
+                    <pic:cNvPicPr/>
+                  </pic:nvPicPr>
+                  <pic:blipFill>
+                    <a:blip r:embed="rId11"/>
+                    <a:stretch>
+                      <a:fillRect/>
+                    </a:stretch>
+                  </pic:blipFill>
+                  <pic:spPr>
+                    <a:xfrm>
+                      <a:off x="0" y="0"/>
+                      <a:ext cx="3267134" cy="2124780"/>
+                    </a:xfrm>
+                    <a:prstGeom prst="rect">
+                      <a:avLst/>
+                    </a:prstGeom>
+                  </pic:spPr>
+                </pic:pic>
+              </a:graphicData>
+            </a:graphic>
+          </wp:inline>
+        </w:drawing>
+      </w:r>
+    </w:p>
+    <w:p>
+      <w:pPr>
+        <w:jc w:val="center"/>
+        <w:rPr>
+          <w:rFonts w:ascii="Times New Roman" w:hAnsi="Times New Roman" w:cs="Times New Roman"/>
+        </w:rPr>
+      </w:pPr>
+      <w:r>
+        <w:rPr>
+          <w:rFonts w:ascii="Times New Roman" w:hAnsi="Times New Roman" w:cs="Times New Roman"/>
+        </w:rPr>
+        <w:t xml:space="preserve">Figure </w:t>
+      </w:r>
+      <w:r>
+        <w:rPr>
+          <w:rFonts w:ascii="Times New Roman" w:hAnsi="Times New Roman" w:cs="Times New Roman"/>
+        </w:rPr>
+        <w:t xml:space="preserve">6 Mean absolute error </w:t>
+      </w:r>
+      <w:r>
+        <w:rPr>
+          <w:rFonts w:ascii="Times New Roman" w:hAnsi="Times New Roman" w:cs="Times New Roman"/>
+        </w:rPr>
+        <w:t xml:space="preserve">versus matrix density. </w:t>
+      </w:r>
+    </w:p>
+    <w:p>
+      <w:pPr>
+        <w:ind w:left="720" w:hanging="720"/>
+        <w:rPr>
+          <w:rFonts w:ascii="Times New Roman" w:hAnsi="Times New Roman" w:cs="Times New Roman"/>
+          <w:b/>
+          <w:bCs/>
+        </w:rPr>
+      </w:pPr>
+      <w:r>
+        <w:rPr>
+          <w:rFonts w:ascii="Times New Roman" w:hAnsi="Times New Roman" w:cs="Times New Roman"/>
+          <w:b/>
+          <w:bCs/>
+        </w:rPr>
+        <w:t>Work that needs to be done</w:t>
+      </w:r>
+    </w:p>
+    <w:p>
+      <w:pPr>
+        <w:pStyle w:val="ListParagraph"/>
+        <w:numPr>
+          <w:ilvl w:val="0"/>
+          <w:numId w:val="4"/>
+        </w:numPr>
+        <w:rPr>
+          <w:rFonts w:ascii="Times New Roman" w:hAnsi="Times New Roman" w:cs="Times New Roman"/>
+          <w:bCs/>
+        </w:rPr>
+      </w:pPr>
+      <w:r>
+        <w:rPr>
+          <w:rFonts w:ascii="Times New Roman" w:hAnsi="Times New Roman" w:cs="Times New Roman"/>
+          <w:bCs/>
+        </w:rPr>
+        <w:t xml:space="preserve">We proceed to the second approach where we and cluster the users based on their metadata and then recommend movies to the users based on their clusters. </w:t>
+      </w:r>
+    </w:p>
+    <w:p>
+      <w:pPr>
+        <w:pStyle w:val="ListParagraph"/>
+        <w:numPr>
+          <w:ilvl w:val="0"/>
+          <w:numId w:val="4"/>
+        </w:numPr>
+        <w:rPr>
+          <w:rFonts w:ascii="Times New Roman" w:hAnsi="Times New Roman" w:cs="Times New Roman"/>
+          <w:bCs/>
+        </w:rPr>
+      </w:pPr>
+      <w:r>
+        <w:rPr>
+          <w:rFonts w:ascii="Times New Roman" w:hAnsi="Times New Roman" w:cs="Times New Roman"/>
+          <w:bCs/>
+        </w:rPr>
+        <w:t xml:space="preserve">We then proceed to the third approach where we plan to run an SVM on the ratings of the user and the metadata to predict the ratings of user for all movies. Using that rating information we plan to cluster the users and then use that cluster information as an additional feature and run the data through algorithm to make predictions and recommend movies. </w:t>
+      </w:r>
+    </w:p>
+    <w:p>
+      <w:pPr>
+        <w:rPr>
+          <w:rFonts w:ascii="Times New Roman" w:hAnsi="Times New Roman" w:cs="Times New Roman"/>
+          <w:bCs/>
+        </w:rPr>
+      </w:pPr>
+    </w:p>
+    <w:p>
+      <w:pPr>
+        <w:rPr>
+          <w:rFonts w:ascii="Times New Roman" w:hAnsi="Times New Roman" w:cs="Times New Roman"/>
+          <w:bCs/>
+        </w:rPr>
+      </w:pPr>
+    </w:p>
+    <w:p>
+      <w:pPr>
+        <w:ind w:left="720" w:hanging="720"/>
+        <w:rPr>
+          <w:rFonts w:ascii="Times New Roman" w:hAnsi="Times New Roman" w:cs="Times New Roman"/>
+          <w:b/>
+          <w:bCs/>
+        </w:rPr>
+      </w:pPr>
+    </w:p>
+    <w:p>
+      <w:pPr>
+        <w:ind w:left="720" w:hanging="720"/>
+        <w:rPr>
+          <w:rFonts w:ascii="Times New Roman" w:hAnsi="Times New Roman" w:cs="Times New Roman"/>
+          <w:b/>
+          <w:bCs/>
+        </w:rPr>
+      </w:pPr>
+      <w:r>
+        <w:rPr>
+          <w:rFonts w:ascii="Times New Roman" w:hAnsi="Times New Roman" w:cs="Times New Roman"/>
+          <w:b/>
           <w:bCs/>
         </w:rPr>
         <w:lastRenderedPageBreak/>
-        <w:t xml:space="preserve">Actual Dataset </w:t>
-      </w:r>
-    </w:p>
-    <w:p>
-      <w:pPr>
-        <w:jc w:val="center"/>
-        <w:rPr>
-          <w:rFonts w:ascii="Times New Roman" w:hAnsi="Times New Roman" w:cs="Times New Roman"/>
-        </w:rPr>
-      </w:pPr>
-    </w:p>
-    <w:p>
-      <w:pPr>
-        <w:jc w:val="center"/>
-        <w:rPr>
-          <w:rFonts w:ascii="Times New Roman" w:hAnsi="Times New Roman" w:cs="Times New Roman"/>
-        </w:rPr>
-      </w:pPr>
-    </w:p>
-    <w:p>
-      <w:pPr>
-        <w:jc w:val="center"/>
-        <w:rPr>
-          <w:rFonts w:ascii="Times New Roman" w:hAnsi="Times New Roman" w:cs="Times New Roman"/>
-        </w:rPr>
-      </w:pPr>
-    </w:p>
-    <w:p>
-      <w:pPr>
-        <w:jc w:val="center"/>
-        <w:rPr>
-          <w:rFonts w:ascii="Times New Roman" w:hAnsi="Times New Roman" w:cs="Times New Roman"/>
-        </w:rPr>
-      </w:pPr>
-    </w:p>
-    <w:p>
-      <w:pPr>
-        <w:jc w:val="center"/>
-        <w:rPr>
-          <w:rFonts w:ascii="Times New Roman" w:hAnsi="Times New Roman" w:cs="Times New Roman"/>
-        </w:rPr>
-      </w:pPr>
-    </w:p>
-    <w:p>
-      <w:pPr>
-        <w:jc w:val="center"/>
-        <w:rPr>
-          <w:rFonts w:ascii="Times New Roman" w:hAnsi="Times New Roman" w:cs="Times New Roman"/>
-        </w:rPr>
-      </w:pPr>
-    </w:p>
-    <w:p>
-      <w:pPr>
-        <w:jc w:val="center"/>
-        <w:rPr>
-          <w:rFonts w:ascii="Times New Roman" w:hAnsi="Times New Roman" w:cs="Times New Roman"/>
-        </w:rPr>
-      </w:pPr>
-    </w:p>
-    <w:p>
-      <w:pPr>
-        <w:jc w:val="center"/>
-        <w:rPr>
-          <w:rFonts w:ascii="Times New Roman" w:hAnsi="Times New Roman" w:cs="Times New Roman"/>
-        </w:rPr>
-      </w:pPr>
-    </w:p>
-    <w:p>
-      <w:pPr>
-        <w:jc w:val="center"/>
-        <w:rPr>
-          <w:rFonts w:ascii="Times New Roman" w:hAnsi="Times New Roman" w:cs="Times New Roman"/>
-        </w:rPr>
-      </w:pPr>
-    </w:p>
-    <w:p>
-      <w:pPr>
-        <w:jc w:val="center"/>
-        <w:rPr>
-          <w:rFonts w:ascii="Times New Roman" w:hAnsi="Times New Roman" w:cs="Times New Roman"/>
-        </w:rPr>
-      </w:pPr>
-    </w:p>
-    <w:p>
-      <w:pPr>
-        <w:jc w:val="center"/>
-        <w:rPr>
-          <w:rFonts w:ascii="Times New Roman" w:hAnsi="Times New Roman" w:cs="Times New Roman"/>
-        </w:rPr>
-      </w:pPr>
-    </w:p>
-    <w:p>
-      <w:pPr>
-        <w:jc w:val="center"/>
-        <w:rPr>
-          <w:rFonts w:ascii="Times New Roman" w:hAnsi="Times New Roman" w:cs="Times New Roman"/>
-        </w:rPr>
-      </w:pPr>
-    </w:p>
-    <w:p>
-      <w:pPr>
-        <w:jc w:val="center"/>
-        <w:rPr>
-          <w:rFonts w:ascii="Times New Roman" w:hAnsi="Times New Roman" w:cs="Times New Roman"/>
-        </w:rPr>
-      </w:pPr>
-    </w:p>
-    <w:p>
-      <w:pPr>
-        <w:jc w:val="center"/>
-        <w:rPr>
-          <w:rFonts w:ascii="Times New Roman" w:hAnsi="Times New Roman" w:cs="Times New Roman"/>
-        </w:rPr>
-      </w:pPr>
-    </w:p>
-    <w:p>
-      <w:pPr>
-        <w:jc w:val="center"/>
-        <w:rPr>
-          <w:rFonts w:ascii="Times New Roman" w:hAnsi="Times New Roman" w:cs="Times New Roman"/>
-        </w:rPr>
-      </w:pPr>
-    </w:p>
-    <w:p>
-      <w:pPr>
-        <w:jc w:val="center"/>
-        <w:rPr>
-          <w:rFonts w:ascii="Times New Roman" w:hAnsi="Times New Roman" w:cs="Times New Roman"/>
-        </w:rPr>
-      </w:pPr>
-    </w:p>
-    <w:p>
-      <w:pPr>
-        <w:jc w:val="center"/>
-        <w:rPr>
-          <w:rFonts w:ascii="Times New Roman" w:hAnsi="Times New Roman" w:cs="Times New Roman"/>
-        </w:rPr>
-      </w:pPr>
-    </w:p>
-    <w:p>
-      <w:pPr>
-        <w:jc w:val="center"/>
-        <w:rPr>
-          <w:rFonts w:ascii="Times New Roman" w:hAnsi="Times New Roman" w:cs="Times New Roman"/>
-        </w:rPr>
-      </w:pPr>
-    </w:p>
-    <w:p>
-      <w:pPr>
-        <w:jc w:val="center"/>
-        <w:rPr>
-          <w:rFonts w:ascii="Times New Roman" w:hAnsi="Times New Roman" w:cs="Times New Roman"/>
-        </w:rPr>
-      </w:pPr>
-    </w:p>
-    <w:p>
-      <w:pPr>
-        <w:jc w:val="center"/>
-        <w:rPr>
-          <w:rFonts w:ascii="Times New Roman" w:hAnsi="Times New Roman" w:cs="Times New Roman"/>
-        </w:rPr>
-      </w:pPr>
-    </w:p>
-    <w:p>
-      <w:pPr>
-        <w:jc w:val="center"/>
-        <w:rPr>
-          <w:rFonts w:ascii="Times New Roman" w:hAnsi="Times New Roman" w:cs="Times New Roman"/>
-        </w:rPr>
-      </w:pPr>
-    </w:p>
-    <w:p>
-      <w:pPr>
-        <w:jc w:val="center"/>
-        <w:rPr>
-          <w:rFonts w:ascii="Times New Roman" w:hAnsi="Times New Roman" w:cs="Times New Roman"/>
-        </w:rPr>
-      </w:pPr>
-    </w:p>
-    <w:p>
-      <w:pPr>
-        <w:jc w:val="center"/>
-        <w:rPr>
-          <w:rFonts w:ascii="Times New Roman" w:hAnsi="Times New Roman" w:cs="Times New Roman"/>
-        </w:rPr>
-      </w:pPr>
-    </w:p>
-    <w:p>
-      <w:pPr>
-        <w:jc w:val="center"/>
-        <w:rPr>
-          <w:rFonts w:ascii="Times New Roman" w:hAnsi="Times New Roman" w:cs="Times New Roman"/>
-        </w:rPr>
-      </w:pPr>
-    </w:p>
-    <w:p>
-      <w:pPr>
-        <w:ind w:left="720" w:hanging="720"/>
-        <w:rPr>
-          <w:rFonts w:ascii="Times New Roman" w:hAnsi="Times New Roman" w:cs="Times New Roman"/>
-          <w:b/>
-          <w:bCs/>
-        </w:rPr>
-      </w:pPr>
-      <w:r>
-        <w:rPr>
-          <w:rFonts w:ascii="Times New Roman" w:hAnsi="Times New Roman" w:cs="Times New Roman"/>
-          <w:b/>
-          <w:bCs/>
-        </w:rPr>
-        <w:t xml:space="preserve">Second Approach </w:t>
-      </w:r>
-    </w:p>
-    <w:p>
-      <w:pPr>
-        <w:ind w:left="720" w:hanging="720"/>
-        <w:rPr>
-          <w:rFonts w:ascii="Times New Roman" w:hAnsi="Times New Roman" w:cs="Times New Roman"/>
-          <w:b/>
-          <w:bCs/>
-        </w:rPr>
-      </w:pPr>
-    </w:p>
-    <w:p>
-      <w:pPr>
-        <w:ind w:left="720" w:hanging="720"/>
-        <w:rPr>
-          <w:rFonts w:ascii="Times New Roman" w:hAnsi="Times New Roman" w:cs="Times New Roman"/>
-          <w:b/>
-          <w:bCs/>
-        </w:rPr>
-      </w:pPr>
-    </w:p>
-    <w:p>
-      <w:pPr>
-        <w:ind w:left="720" w:hanging="720"/>
-        <w:rPr>
-          <w:rFonts w:ascii="Times New Roman" w:hAnsi="Times New Roman" w:cs="Times New Roman"/>
-          <w:b/>
-          <w:bCs/>
-        </w:rPr>
-      </w:pPr>
-    </w:p>
-    <w:p>
-      <w:pPr>
-        <w:ind w:left="720" w:hanging="720"/>
-        <w:rPr>
-          <w:rFonts w:ascii="Times New Roman" w:hAnsi="Times New Roman" w:cs="Times New Roman"/>
-          <w:b/>
-          <w:bCs/>
-        </w:rPr>
-      </w:pPr>
-    </w:p>
-    <w:p>
-      <w:pPr>
-        <w:ind w:left="720" w:hanging="720"/>
-        <w:rPr>
-          <w:rFonts w:ascii="Times New Roman" w:hAnsi="Times New Roman" w:cs="Times New Roman"/>
-          <w:b/>
-          <w:bCs/>
-        </w:rPr>
-      </w:pPr>
-    </w:p>
-    <w:p>
-      <w:pPr>
-        <w:ind w:left="720" w:hanging="720"/>
-        <w:rPr>
-          <w:rFonts w:ascii="Times New Roman" w:hAnsi="Times New Roman" w:cs="Times New Roman"/>
-          <w:b/>
-          <w:bCs/>
-        </w:rPr>
-      </w:pPr>
-    </w:p>
-    <w:p>
-      <w:pPr>
-        <w:ind w:left="720" w:hanging="720"/>
-        <w:rPr>
-          <w:rFonts w:ascii="Times New Roman" w:hAnsi="Times New Roman" w:cs="Times New Roman"/>
-          <w:b/>
-          <w:bCs/>
-        </w:rPr>
-      </w:pPr>
-    </w:p>
-    <w:p>
-      <w:pPr>
-        <w:ind w:left="720" w:hanging="720"/>
-        <w:rPr>
-          <w:rFonts w:ascii="Times New Roman" w:hAnsi="Times New Roman" w:cs="Times New Roman"/>
-          <w:b/>
-          <w:bCs/>
-        </w:rPr>
-      </w:pPr>
-    </w:p>
-    <w:p>
-      <w:pPr>
-        <w:ind w:left="720" w:hanging="720"/>
-        <w:rPr>
-          <w:rFonts w:ascii="Times New Roman" w:hAnsi="Times New Roman" w:cs="Times New Roman"/>
-          <w:b/>
-          <w:bCs/>
-        </w:rPr>
-      </w:pPr>
-    </w:p>
-    <w:p>
-      <w:pPr>
-        <w:ind w:left="720" w:hanging="720"/>
-        <w:rPr>
-          <w:rFonts w:ascii="Times New Roman" w:hAnsi="Times New Roman" w:cs="Times New Roman"/>
-          <w:b/>
-          <w:bCs/>
-        </w:rPr>
-      </w:pPr>
-    </w:p>
-    <w:p>
-      <w:pPr>
-        <w:ind w:left="720" w:hanging="720"/>
-        <w:rPr>
-          <w:rFonts w:ascii="Times New Roman" w:hAnsi="Times New Roman" w:cs="Times New Roman"/>
-          <w:b/>
-          <w:bCs/>
-        </w:rPr>
-      </w:pPr>
-    </w:p>
-    <w:p>
-      <w:pPr>
-        <w:ind w:left="720" w:hanging="720"/>
-        <w:rPr>
-          <w:rFonts w:ascii="Times New Roman" w:hAnsi="Times New Roman" w:cs="Times New Roman"/>
-          <w:b/>
-          <w:bCs/>
-        </w:rPr>
-      </w:pPr>
-    </w:p>
-    <w:p>
-      <w:pPr>
-        <w:ind w:left="720" w:hanging="720"/>
-        <w:rPr>
-          <w:rFonts w:ascii="Times New Roman" w:hAnsi="Times New Roman" w:cs="Times New Roman"/>
-          <w:b/>
-          <w:bCs/>
-        </w:rPr>
-      </w:pPr>
-    </w:p>
-    <w:p>
-      <w:pPr>
-        <w:ind w:left="720" w:hanging="720"/>
-        <w:rPr>
-          <w:rFonts w:ascii="Times New Roman" w:hAnsi="Times New Roman" w:cs="Times New Roman"/>
-          <w:b/>
-          <w:bCs/>
-        </w:rPr>
-      </w:pPr>
-    </w:p>
-    <w:p>
-      <w:pPr>
-        <w:ind w:left="720" w:hanging="720"/>
-        <w:rPr>
-          <w:rFonts w:ascii="Times New Roman" w:hAnsi="Times New Roman" w:cs="Times New Roman"/>
-          <w:b/>
-          <w:bCs/>
-        </w:rPr>
-      </w:pPr>
-    </w:p>
-    <w:p>
-      <w:pPr>
-        <w:ind w:left="720" w:hanging="720"/>
-        <w:rPr>
-          <w:rFonts w:ascii="Times New Roman" w:hAnsi="Times New Roman" w:cs="Times New Roman"/>
-          <w:b/>
-          <w:bCs/>
-        </w:rPr>
-      </w:pPr>
-      <w:r>
-        <w:rPr>
-          <w:rFonts w:ascii="Times New Roman" w:hAnsi="Times New Roman" w:cs="Times New Roman"/>
-          <w:b/>
-          <w:bCs/>
-        </w:rPr>
         <w:t>References</w:t>
       </w:r>
     </w:p>
@@ -2028,8 +2051,275 @@
       </w:rPr>
     </w:lvl>
   </w:abstractNum>
+  <w:abstractNum w:abstractNumId="1" w15:restartNumberingAfterBreak="0">
+    <w:nsid w:val="3C9734F6"/>
+    <w:multiLevelType w:val="hybridMultilevel"/>
+    <w:tmpl w:val="02B8C1E8"/>
+    <w:lvl w:ilvl="0" w:tplc="1009000F">
+      <w:start w:val="1"/>
+      <w:numFmt w:val="decimal"/>
+      <w:lvlText w:val="%1."/>
+      <w:lvlJc w:val="left"/>
+      <w:pPr>
+        <w:ind w:left="720" w:hanging="360"/>
+      </w:pPr>
+    </w:lvl>
+    <w:lvl w:ilvl="1" w:tplc="10090019" w:tentative="1">
+      <w:start w:val="1"/>
+      <w:numFmt w:val="lowerLetter"/>
+      <w:lvlText w:val="%2."/>
+      <w:lvlJc w:val="left"/>
+      <w:pPr>
+        <w:ind w:left="1440" w:hanging="360"/>
+      </w:pPr>
+    </w:lvl>
+    <w:lvl w:ilvl="2" w:tplc="1009001B" w:tentative="1">
+      <w:start w:val="1"/>
+      <w:numFmt w:val="lowerRoman"/>
+      <w:lvlText w:val="%3."/>
+      <w:lvlJc w:val="right"/>
+      <w:pPr>
+        <w:ind w:left="2160" w:hanging="180"/>
+      </w:pPr>
+    </w:lvl>
+    <w:lvl w:ilvl="3" w:tplc="1009000F" w:tentative="1">
+      <w:start w:val="1"/>
+      <w:numFmt w:val="decimal"/>
+      <w:lvlText w:val="%4."/>
+      <w:lvlJc w:val="left"/>
+      <w:pPr>
+        <w:ind w:left="2880" w:hanging="360"/>
+      </w:pPr>
+    </w:lvl>
+    <w:lvl w:ilvl="4" w:tplc="10090019" w:tentative="1">
+      <w:start w:val="1"/>
+      <w:numFmt w:val="lowerLetter"/>
+      <w:lvlText w:val="%5."/>
+      <w:lvlJc w:val="left"/>
+      <w:pPr>
+        <w:ind w:left="3600" w:hanging="360"/>
+      </w:pPr>
+    </w:lvl>
+    <w:lvl w:ilvl="5" w:tplc="1009001B" w:tentative="1">
+      <w:start w:val="1"/>
+      <w:numFmt w:val="lowerRoman"/>
+      <w:lvlText w:val="%6."/>
+      <w:lvlJc w:val="right"/>
+      <w:pPr>
+        <w:ind w:left="4320" w:hanging="180"/>
+      </w:pPr>
+    </w:lvl>
+    <w:lvl w:ilvl="6" w:tplc="1009000F" w:tentative="1">
+      <w:start w:val="1"/>
+      <w:numFmt w:val="decimal"/>
+      <w:lvlText w:val="%7."/>
+      <w:lvlJc w:val="left"/>
+      <w:pPr>
+        <w:ind w:left="5040" w:hanging="360"/>
+      </w:pPr>
+    </w:lvl>
+    <w:lvl w:ilvl="7" w:tplc="10090019" w:tentative="1">
+      <w:start w:val="1"/>
+      <w:numFmt w:val="lowerLetter"/>
+      <w:lvlText w:val="%8."/>
+      <w:lvlJc w:val="left"/>
+      <w:pPr>
+        <w:ind w:left="5760" w:hanging="360"/>
+      </w:pPr>
+    </w:lvl>
+    <w:lvl w:ilvl="8" w:tplc="1009001B" w:tentative="1">
+      <w:start w:val="1"/>
+      <w:numFmt w:val="lowerRoman"/>
+      <w:lvlText w:val="%9."/>
+      <w:lvlJc w:val="right"/>
+      <w:pPr>
+        <w:ind w:left="6480" w:hanging="180"/>
+      </w:pPr>
+    </w:lvl>
+  </w:abstractNum>
+  <w:abstractNum w:abstractNumId="2" w15:restartNumberingAfterBreak="0">
+    <w:nsid w:val="41ED5305"/>
+    <w:multiLevelType w:val="hybridMultilevel"/>
+    <w:tmpl w:val="7EB2DA2E"/>
+    <w:lvl w:ilvl="0" w:tplc="1009000F">
+      <w:start w:val="1"/>
+      <w:numFmt w:val="decimal"/>
+      <w:lvlText w:val="%1."/>
+      <w:lvlJc w:val="left"/>
+      <w:pPr>
+        <w:ind w:left="1440" w:hanging="360"/>
+      </w:pPr>
+    </w:lvl>
+    <w:lvl w:ilvl="1" w:tplc="10090019" w:tentative="1">
+      <w:start w:val="1"/>
+      <w:numFmt w:val="lowerLetter"/>
+      <w:lvlText w:val="%2."/>
+      <w:lvlJc w:val="left"/>
+      <w:pPr>
+        <w:ind w:left="2160" w:hanging="360"/>
+      </w:pPr>
+    </w:lvl>
+    <w:lvl w:ilvl="2" w:tplc="1009001B" w:tentative="1">
+      <w:start w:val="1"/>
+      <w:numFmt w:val="lowerRoman"/>
+      <w:lvlText w:val="%3."/>
+      <w:lvlJc w:val="right"/>
+      <w:pPr>
+        <w:ind w:left="2880" w:hanging="180"/>
+      </w:pPr>
+    </w:lvl>
+    <w:lvl w:ilvl="3" w:tplc="1009000F" w:tentative="1">
+      <w:start w:val="1"/>
+      <w:numFmt w:val="decimal"/>
+      <w:lvlText w:val="%4."/>
+      <w:lvlJc w:val="left"/>
+      <w:pPr>
+        <w:ind w:left="3600" w:hanging="360"/>
+      </w:pPr>
+    </w:lvl>
+    <w:lvl w:ilvl="4" w:tplc="10090019" w:tentative="1">
+      <w:start w:val="1"/>
+      <w:numFmt w:val="lowerLetter"/>
+      <w:lvlText w:val="%5."/>
+      <w:lvlJc w:val="left"/>
+      <w:pPr>
+        <w:ind w:left="4320" w:hanging="360"/>
+      </w:pPr>
+    </w:lvl>
+    <w:lvl w:ilvl="5" w:tplc="1009001B" w:tentative="1">
+      <w:start w:val="1"/>
+      <w:numFmt w:val="lowerRoman"/>
+      <w:lvlText w:val="%6."/>
+      <w:lvlJc w:val="right"/>
+      <w:pPr>
+        <w:ind w:left="5040" w:hanging="180"/>
+      </w:pPr>
+    </w:lvl>
+    <w:lvl w:ilvl="6" w:tplc="1009000F" w:tentative="1">
+      <w:start w:val="1"/>
+      <w:numFmt w:val="decimal"/>
+      <w:lvlText w:val="%7."/>
+      <w:lvlJc w:val="left"/>
+      <w:pPr>
+        <w:ind w:left="5760" w:hanging="360"/>
+      </w:pPr>
+    </w:lvl>
+    <w:lvl w:ilvl="7" w:tplc="10090019" w:tentative="1">
+      <w:start w:val="1"/>
+      <w:numFmt w:val="lowerLetter"/>
+      <w:lvlText w:val="%8."/>
+      <w:lvlJc w:val="left"/>
+      <w:pPr>
+        <w:ind w:left="6480" w:hanging="360"/>
+      </w:pPr>
+    </w:lvl>
+    <w:lvl w:ilvl="8" w:tplc="1009001B" w:tentative="1">
+      <w:start w:val="1"/>
+      <w:numFmt w:val="lowerRoman"/>
+      <w:lvlText w:val="%9."/>
+      <w:lvlJc w:val="right"/>
+      <w:pPr>
+        <w:ind w:left="7200" w:hanging="180"/>
+      </w:pPr>
+    </w:lvl>
+  </w:abstractNum>
+  <w:abstractNum w:abstractNumId="3" w15:restartNumberingAfterBreak="0">
+    <w:nsid w:val="4D057151"/>
+    <w:multiLevelType w:val="hybridMultilevel"/>
+    <w:tmpl w:val="E1B2F832"/>
+    <w:lvl w:ilvl="0" w:tplc="1009000F">
+      <w:start w:val="1"/>
+      <w:numFmt w:val="decimal"/>
+      <w:lvlText w:val="%1."/>
+      <w:lvlJc w:val="left"/>
+      <w:pPr>
+        <w:ind w:left="720" w:hanging="360"/>
+      </w:pPr>
+    </w:lvl>
+    <w:lvl w:ilvl="1" w:tplc="10090019" w:tentative="1">
+      <w:start w:val="1"/>
+      <w:numFmt w:val="lowerLetter"/>
+      <w:lvlText w:val="%2."/>
+      <w:lvlJc w:val="left"/>
+      <w:pPr>
+        <w:ind w:left="1440" w:hanging="360"/>
+      </w:pPr>
+    </w:lvl>
+    <w:lvl w:ilvl="2" w:tplc="1009001B" w:tentative="1">
+      <w:start w:val="1"/>
+      <w:numFmt w:val="lowerRoman"/>
+      <w:lvlText w:val="%3."/>
+      <w:lvlJc w:val="right"/>
+      <w:pPr>
+        <w:ind w:left="2160" w:hanging="180"/>
+      </w:pPr>
+    </w:lvl>
+    <w:lvl w:ilvl="3" w:tplc="1009000F" w:tentative="1">
+      <w:start w:val="1"/>
+      <w:numFmt w:val="decimal"/>
+      <w:lvlText w:val="%4."/>
+      <w:lvlJc w:val="left"/>
+      <w:pPr>
+        <w:ind w:left="2880" w:hanging="360"/>
+      </w:pPr>
+    </w:lvl>
+    <w:lvl w:ilvl="4" w:tplc="10090019" w:tentative="1">
+      <w:start w:val="1"/>
+      <w:numFmt w:val="lowerLetter"/>
+      <w:lvlText w:val="%5."/>
+      <w:lvlJc w:val="left"/>
+      <w:pPr>
+        <w:ind w:left="3600" w:hanging="360"/>
+      </w:pPr>
+    </w:lvl>
+    <w:lvl w:ilvl="5" w:tplc="1009001B" w:tentative="1">
+      <w:start w:val="1"/>
+      <w:numFmt w:val="lowerRoman"/>
+      <w:lvlText w:val="%6."/>
+      <w:lvlJc w:val="right"/>
+      <w:pPr>
+        <w:ind w:left="4320" w:hanging="180"/>
+      </w:pPr>
+    </w:lvl>
+    <w:lvl w:ilvl="6" w:tplc="1009000F" w:tentative="1">
+      <w:start w:val="1"/>
+      <w:numFmt w:val="decimal"/>
+      <w:lvlText w:val="%7."/>
+      <w:lvlJc w:val="left"/>
+      <w:pPr>
+        <w:ind w:left="5040" w:hanging="360"/>
+      </w:pPr>
+    </w:lvl>
+    <w:lvl w:ilvl="7" w:tplc="10090019" w:tentative="1">
+      <w:start w:val="1"/>
+      <w:numFmt w:val="lowerLetter"/>
+      <w:lvlText w:val="%8."/>
+      <w:lvlJc w:val="left"/>
+      <w:pPr>
+        <w:ind w:left="5760" w:hanging="360"/>
+      </w:pPr>
+    </w:lvl>
+    <w:lvl w:ilvl="8" w:tplc="1009001B" w:tentative="1">
+      <w:start w:val="1"/>
+      <w:numFmt w:val="lowerRoman"/>
+      <w:lvlText w:val="%9."/>
+      <w:lvlJc w:val="right"/>
+      <w:pPr>
+        <w:ind w:left="6480" w:hanging="180"/>
+      </w:pPr>
+    </w:lvl>
+  </w:abstractNum>
   <w:num w:numId="1">
     <w:abstractNumId w:val="0"/>
+  </w:num>
+  <w:num w:numId="2">
+    <w:abstractNumId w:val="1"/>
+  </w:num>
+  <w:num w:numId="3">
+    <w:abstractNumId w:val="2"/>
+  </w:num>
+  <w:num w:numId="4">
+    <w:abstractNumId w:val="3"/>
   </w:num>
 </w:numbering>
 </file>
@@ -2431,6 +2721,7 @@
   <w:style w:type="character" w:default="1" w:styleId="DefaultParagraphFont">
     <w:name w:val="Default Paragraph Font"/>
     <w:uiPriority w:val="1"/>
+    <w:semiHidden/>
     <w:unhideWhenUsed/>
   </w:style>
   <w:style w:type="table" w:default="1" w:styleId="TableNormal">
